--- a/Minh Quan Do Results.docx
+++ b/Minh Quan Do Results.docx
@@ -459,24 +459,29 @@
         <w:t>dataset that would</w:t>
       </w:r>
       <w:r>
-        <w:t xml:space="preserve"> include race (nominal), gender (nominal), age (numeric), weight</w:t>
+        <w:t xml:space="preserve"> include race (nominal)</w:t>
+      </w:r>
+      <w:r>
+        <w:t>, gender (nominal), age (ordinal</w:t>
+      </w:r>
+      <w:r>
+        <w:t xml:space="preserve">), </w:t>
+      </w:r>
+      <w:bookmarkStart w:id="0" w:name="_GoBack"/>
+      <w:bookmarkEnd w:id="0"/>
+      <w:r>
+        <w:t>the number of emergency visits in the year preceding the encounter</w:t>
       </w:r>
       <w:r>
         <w:t xml:space="preserve"> (numeric)</w:t>
       </w:r>
       <w:r>
-        <w:t>, the number of emergency visits in the year preceding the encounter</w:t>
+        <w:t>, the number of inpatient visits in the year preceding the encounter</w:t>
       </w:r>
       <w:r>
         <w:t xml:space="preserve"> (numeric)</w:t>
       </w:r>
       <w:r>
-        <w:t>, the number of inpatient visits in the year preceding the encounter</w:t>
-      </w:r>
-      <w:r>
-        <w:t xml:space="preserve"> (numeric)</w:t>
-      </w:r>
-      <w:r>
         <w:t>, and if diabetic medication was prescribed</w:t>
       </w:r>
       <w:r>
@@ -559,8 +564,13 @@
         <w:t>s, females, people who were</w:t>
       </w:r>
       <w:r>
-        <w:t xml:space="preserve"> less than 75 years old were more at risk for hospital readmission due to dysglycemia</w:t>
-      </w:r>
+        <w:t xml:space="preserve"> less than 75 years old were more at risk for hospital readmission due to </w:t>
+      </w:r>
+      <w:proofErr w:type="spellStart"/>
+      <w:r>
+        <w:t>dysglycemia</w:t>
+      </w:r>
+      <w:proofErr w:type="spellEnd"/>
       <w:r>
         <w:t xml:space="preserve"> (either hypoglycemia or hyperglycemia)</w:t>
       </w:r>
@@ -683,7 +693,15 @@
         <w:t>By far, the most common reason why diabetes patients are readmitted into th</w:t>
       </w:r>
       <w:r>
-        <w:t>e hospital is due to dysglycemia [</w:t>
+        <w:t xml:space="preserve">e hospital is due to </w:t>
+      </w:r>
+      <w:proofErr w:type="spellStart"/>
+      <w:r>
+        <w:t>dysglycemia</w:t>
+      </w:r>
+      <w:proofErr w:type="spellEnd"/>
+      <w:r>
+        <w:t xml:space="preserve"> [</w:t>
       </w:r>
       <w:r>
         <w:t>6</w:t>
@@ -745,9 +763,11 @@
       <w:r>
         <w:t xml:space="preserve"> </w:t>
       </w:r>
+      <w:proofErr w:type="gramStart"/>
       <w:r>
         <w:t>whether or not</w:t>
       </w:r>
+      <w:proofErr w:type="gramEnd"/>
       <w:r>
         <w:t xml:space="preserve"> diabetic medication was prescribed (nominal).</w:t>
       </w:r>
@@ -936,7 +956,39 @@
           <w:color w:val="000000"/>
           <w:shd w:val="clear" w:color="auto" w:fill="FFFFFF"/>
         </w:rPr>
-        <w:t>Hu, Gonsahn and Nerenz [11]</w:t>
+        <w:t xml:space="preserve">Hu, </w:t>
+      </w:r>
+      <w:proofErr w:type="spellStart"/>
+      <w:r>
+        <w:rPr>
+          <w:color w:val="000000"/>
+          <w:shd w:val="clear" w:color="auto" w:fill="FFFFFF"/>
+        </w:rPr>
+        <w:t>Gonsahn</w:t>
+      </w:r>
+      <w:proofErr w:type="spellEnd"/>
+      <w:r>
+        <w:rPr>
+          <w:color w:val="000000"/>
+          <w:shd w:val="clear" w:color="auto" w:fill="FFFFFF"/>
+        </w:rPr>
+        <w:t xml:space="preserve"> and </w:t>
+      </w:r>
+      <w:proofErr w:type="spellStart"/>
+      <w:r>
+        <w:rPr>
+          <w:color w:val="000000"/>
+          <w:shd w:val="clear" w:color="auto" w:fill="FFFFFF"/>
+        </w:rPr>
+        <w:t>Nerenz</w:t>
+      </w:r>
+      <w:proofErr w:type="spellEnd"/>
+      <w:r>
+        <w:rPr>
+          <w:color w:val="000000"/>
+          <w:shd w:val="clear" w:color="auto" w:fill="FFFFFF"/>
+        </w:rPr>
+        <w:t xml:space="preserve"> [11]</w:t>
       </w:r>
       <w:r>
         <w:t xml:space="preserve">, </w:t>
@@ -976,7 +1028,39 @@
           <w:color w:val="000000"/>
           <w:shd w:val="clear" w:color="auto" w:fill="FFFFFF"/>
         </w:rPr>
-        <w:t>Hu, Gonsahn and Nerenz [11]</w:t>
+        <w:t xml:space="preserve">Hu, </w:t>
+      </w:r>
+      <w:proofErr w:type="spellStart"/>
+      <w:r>
+        <w:rPr>
+          <w:color w:val="000000"/>
+          <w:shd w:val="clear" w:color="auto" w:fill="FFFFFF"/>
+        </w:rPr>
+        <w:t>Gonsahn</w:t>
+      </w:r>
+      <w:proofErr w:type="spellEnd"/>
+      <w:r>
+        <w:rPr>
+          <w:color w:val="000000"/>
+          <w:shd w:val="clear" w:color="auto" w:fill="FFFFFF"/>
+        </w:rPr>
+        <w:t xml:space="preserve"> and </w:t>
+      </w:r>
+      <w:proofErr w:type="spellStart"/>
+      <w:r>
+        <w:rPr>
+          <w:color w:val="000000"/>
+          <w:shd w:val="clear" w:color="auto" w:fill="FFFFFF"/>
+        </w:rPr>
+        <w:t>Nerenz</w:t>
+      </w:r>
+      <w:proofErr w:type="spellEnd"/>
+      <w:r>
+        <w:rPr>
+          <w:color w:val="000000"/>
+          <w:shd w:val="clear" w:color="auto" w:fill="FFFFFF"/>
+        </w:rPr>
+        <w:t xml:space="preserve"> [11]</w:t>
       </w:r>
       <w:r>
         <w:rPr>
@@ -1667,10 +1751,7 @@
         <w:t xml:space="preserve">. </w:t>
       </w:r>
       <w:r>
-        <w:t>The clusters Group1, Group2</w:t>
-      </w:r>
-      <w:r>
-        <w:t>,</w:t>
+        <w:t>The clusters Group1, Group2,</w:t>
       </w:r>
       <w:r>
         <w:t xml:space="preserve"> </w:t>
@@ -1682,13 +1763,7 @@
         <w:t>, and</w:t>
       </w:r>
       <w:r>
-        <w:t xml:space="preserve"> Group4</w:t>
-      </w:r>
-      <w:r>
-        <w:t>,</w:t>
-      </w:r>
-      <w:r>
-        <w:t xml:space="preserve"> had </w:t>
+        <w:t xml:space="preserve"> Group4, had </w:t>
       </w:r>
       <w:r>
         <w:t xml:space="preserve">2,071 data points, 20,155 data points, 5,577 data points, and 6,197 data points respectively. </w:t>
@@ -1807,10 +1882,7 @@
         <w:t>resulting confusion matrices displaying</w:t>
       </w:r>
       <w:r>
-        <w:t xml:space="preserve"> the accuracy of the four </w:t>
-      </w:r>
-      <w:r>
-        <w:t>artificial neural network</w:t>
+        <w:t xml:space="preserve"> the accuracy of the four artificial neural network</w:t>
       </w:r>
       <w:r>
         <w:t>s</w:t>
@@ -2058,10 +2130,7 @@
         <w:t>Figure 2:</w:t>
       </w:r>
       <w:r>
-        <w:t xml:space="preserve"> </w:t>
-      </w:r>
-      <w:r>
-        <w:t>confusion matrix representing training accuracy for ANN</w:t>
+        <w:t xml:space="preserve"> confusion matrix representing training accuracy for ANN</w:t>
       </w:r>
       <w:r>
         <w:rPr>
@@ -2156,10 +2225,7 @@
         <w:t>Figure 3:</w:t>
       </w:r>
       <w:r>
-        <w:t xml:space="preserve"> </w:t>
-      </w:r>
-      <w:r>
-        <w:t>confusion matrix representing training accuracy for ANN</w:t>
+        <w:t xml:space="preserve"> confusion matrix representing training accuracy for ANN</w:t>
       </w:r>
       <w:r>
         <w:rPr>
@@ -2342,10 +2408,7 @@
         <w:t>Figure 4:</w:t>
       </w:r>
       <w:r>
-        <w:t xml:space="preserve"> </w:t>
-      </w:r>
-      <w:r>
-        <w:t>confusion matrix representing training accuracy for ANN</w:t>
+        <w:t xml:space="preserve"> confusion matrix representing training accuracy for ANN</w:t>
       </w:r>
       <w:r>
         <w:rPr>
@@ -2453,10 +2516,7 @@
         <w:t>35</w:t>
       </w:r>
       <w:r>
-        <w:t xml:space="preserve">.5% of the points correctly. </w:t>
-      </w:r>
-      <w:r>
-        <w:t>ANN</w:t>
+        <w:t>.5% of the points correctly. ANN</w:t>
       </w:r>
       <w:r>
         <w:rPr>
@@ -2474,13 +2534,7 @@
         <w:t>3</w:t>
       </w:r>
       <w:r>
-        <w:t xml:space="preserve">, </w:t>
-      </w:r>
-      <w:r>
-        <w:t xml:space="preserve">and </w:t>
-      </w:r>
-      <w:r>
-        <w:t>ANN</w:t>
+        <w:t>, and ANN</w:t>
       </w:r>
       <w:r>
         <w:rPr>
@@ -2501,10 +2555,7 @@
         <w:t xml:space="preserve"> </w:t>
       </w:r>
       <w:r>
-        <w:t xml:space="preserve">of the data points on average. While the training accuracy for </w:t>
-      </w:r>
-      <w:r>
-        <w:t>ANN</w:t>
+        <w:t>of the data points on average. While the training accuracy for ANN</w:t>
       </w:r>
       <w:r>
         <w:rPr>
@@ -2570,8 +2621,6 @@
       <w:r>
         <w:t>therefore, the training accuracy could also vary greatly between each trial.</w:t>
       </w:r>
-      <w:bookmarkStart w:id="0" w:name="_GoBack"/>
-      <w:bookmarkEnd w:id="0"/>
     </w:p>
     <w:p>
       <w:pPr>
@@ -2652,7 +2701,55 @@
         <w:jc w:val="left"/>
       </w:pPr>
       <w:r>
-        <w:t xml:space="preserve">Beata Strack, Jonathan P. DeShazo, Chris Gennings, Juan L. Olmo, Sebastian Ventura, Krzysztof J. Cios, and John N. Clore, “Impact of HbA1c Measurement on Hospital Readmission Rates: Analysis of 70,000 Clinical Database Patient Records,” </w:t>
+        <w:t xml:space="preserve">Beata </w:t>
+      </w:r>
+      <w:proofErr w:type="spellStart"/>
+      <w:r>
+        <w:t>Strack</w:t>
+      </w:r>
+      <w:proofErr w:type="spellEnd"/>
+      <w:r>
+        <w:t xml:space="preserve">, Jonathan P. </w:t>
+      </w:r>
+      <w:proofErr w:type="spellStart"/>
+      <w:r>
+        <w:t>DeShazo</w:t>
+      </w:r>
+      <w:proofErr w:type="spellEnd"/>
+      <w:r>
+        <w:t xml:space="preserve">, Chris </w:t>
+      </w:r>
+      <w:proofErr w:type="spellStart"/>
+      <w:r>
+        <w:t>Gennings</w:t>
+      </w:r>
+      <w:proofErr w:type="spellEnd"/>
+      <w:r>
+        <w:t xml:space="preserve">, Juan L. </w:t>
+      </w:r>
+      <w:proofErr w:type="spellStart"/>
+      <w:r>
+        <w:t>Olmo</w:t>
+      </w:r>
+      <w:proofErr w:type="spellEnd"/>
+      <w:r>
+        <w:t xml:space="preserve">, Sebastian Ventura, Krzysztof J. </w:t>
+      </w:r>
+      <w:proofErr w:type="spellStart"/>
+      <w:r>
+        <w:t>Cios</w:t>
+      </w:r>
+      <w:proofErr w:type="spellEnd"/>
+      <w:r>
+        <w:t xml:space="preserve">, and John N. </w:t>
+      </w:r>
+      <w:proofErr w:type="spellStart"/>
+      <w:r>
+        <w:t>Clore</w:t>
+      </w:r>
+      <w:proofErr w:type="spellEnd"/>
+      <w:r>
+        <w:t xml:space="preserve">, “Impact of HbA1c Measurement on Hospital Readmission Rates: Analysis of 70,000 Clinical Database Patient Records,” </w:t>
       </w:r>
       <w:r>
         <w:rPr>
@@ -2726,7 +2823,31 @@
         <w:jc w:val="left"/>
       </w:pPr>
       <w:r>
-        <w:t xml:space="preserve">Miriam Seoane Santos, Pedro Henriques Abreu, Pedro J Garcia-Laencina, Adelia Simao, Armando Carvalho, </w:t>
+        <w:t xml:space="preserve">Miriam </w:t>
+      </w:r>
+      <w:proofErr w:type="spellStart"/>
+      <w:r>
+        <w:t>Seoane</w:t>
+      </w:r>
+      <w:proofErr w:type="spellEnd"/>
+      <w:r>
+        <w:t xml:space="preserve"> Santos, Pedro Henriques Abreu, Pedro J Garcia-</w:t>
+      </w:r>
+      <w:proofErr w:type="spellStart"/>
+      <w:r>
+        <w:t>Laencina</w:t>
+      </w:r>
+      <w:proofErr w:type="spellEnd"/>
+      <w:r>
+        <w:t xml:space="preserve">, Adelia </w:t>
+      </w:r>
+      <w:proofErr w:type="spellStart"/>
+      <w:r>
+        <w:t>Simao</w:t>
+      </w:r>
+      <w:proofErr w:type="spellEnd"/>
+      <w:r>
+        <w:t xml:space="preserve">, Armando Carvalho, </w:t>
       </w:r>
       <w:r>
         <w:t>“</w:t>
@@ -2767,7 +2888,39 @@
           <w:color w:val="000000"/>
           <w:shd w:val="clear" w:color="auto" w:fill="FFFFFF"/>
         </w:rPr>
-        <w:t>McCoy, R., Lipska, K., Herrin, J., Jeffery, M., Krumholz, H. and Shah, N. (2017). Hospital Readmissions among Commercially Insured and Medicare Advantage Beneficiaries with Diabetes and the Impact of Severe Hypoglycemic and Hyperglycemic Events. </w:t>
+        <w:t xml:space="preserve">McCoy, R., </w:t>
+      </w:r>
+      <w:proofErr w:type="spellStart"/>
+      <w:r>
+        <w:rPr>
+          <w:color w:val="000000"/>
+          <w:shd w:val="clear" w:color="auto" w:fill="FFFFFF"/>
+        </w:rPr>
+        <w:t>Lipska</w:t>
+      </w:r>
+      <w:proofErr w:type="spellEnd"/>
+      <w:r>
+        <w:rPr>
+          <w:color w:val="000000"/>
+          <w:shd w:val="clear" w:color="auto" w:fill="FFFFFF"/>
+        </w:rPr>
+        <w:t xml:space="preserve">, K., Herrin, J., Jeffery, M., </w:t>
+      </w:r>
+      <w:proofErr w:type="spellStart"/>
+      <w:r>
+        <w:rPr>
+          <w:color w:val="000000"/>
+          <w:shd w:val="clear" w:color="auto" w:fill="FFFFFF"/>
+        </w:rPr>
+        <w:t>Krumholz</w:t>
+      </w:r>
+      <w:proofErr w:type="spellEnd"/>
+      <w:r>
+        <w:rPr>
+          <w:color w:val="000000"/>
+          <w:shd w:val="clear" w:color="auto" w:fill="FFFFFF"/>
+        </w:rPr>
+        <w:t>, H. and Shah, N. (2017). Hospital Readmissions among Commercially Insured and Medicare Advantage Beneficiaries with Diabetes and the Impact of Severe Hypoglycemic and Hyperglycemic Events. </w:t>
       </w:r>
       <w:r>
         <w:rPr>
@@ -2795,13 +2948,54 @@
         </w:numPr>
         <w:jc w:val="left"/>
       </w:pPr>
+      <w:proofErr w:type="spellStart"/>
       <w:r>
         <w:rPr>
           <w:color w:val="303030"/>
           <w:shd w:val="clear" w:color="auto" w:fill="FFFFFF"/>
         </w:rPr>
         <w:lastRenderedPageBreak/>
-        <w:t>Kautzky-Willer, A., Harreiter, J., &amp; Pacini, G. (2016). Sex and Gender Differences in Risk, Pathophysiology and Complications of Type 2 Diabetes Mellitus. </w:t>
+        <w:t>Kautzky-Willer</w:t>
+      </w:r>
+      <w:proofErr w:type="spellEnd"/>
+      <w:r>
+        <w:rPr>
+          <w:color w:val="303030"/>
+          <w:shd w:val="clear" w:color="auto" w:fill="FFFFFF"/>
+        </w:rPr>
+        <w:t xml:space="preserve">, A., </w:t>
+      </w:r>
+      <w:proofErr w:type="spellStart"/>
+      <w:r>
+        <w:rPr>
+          <w:color w:val="303030"/>
+          <w:shd w:val="clear" w:color="auto" w:fill="FFFFFF"/>
+        </w:rPr>
+        <w:t>Harreiter</w:t>
+      </w:r>
+      <w:proofErr w:type="spellEnd"/>
+      <w:r>
+        <w:rPr>
+          <w:color w:val="303030"/>
+          <w:shd w:val="clear" w:color="auto" w:fill="FFFFFF"/>
+        </w:rPr>
+        <w:t xml:space="preserve">, J., &amp; </w:t>
+      </w:r>
+      <w:proofErr w:type="spellStart"/>
+      <w:r>
+        <w:rPr>
+          <w:color w:val="303030"/>
+          <w:shd w:val="clear" w:color="auto" w:fill="FFFFFF"/>
+        </w:rPr>
+        <w:t>Pacini</w:t>
+      </w:r>
+      <w:proofErr w:type="spellEnd"/>
+      <w:r>
+        <w:rPr>
+          <w:color w:val="303030"/>
+          <w:shd w:val="clear" w:color="auto" w:fill="FFFFFF"/>
+        </w:rPr>
+        <w:t>, G. (2016). Sex and Gender Differences in Risk, Pathophysiology and Complications of Type 2 Diabetes Mellitus. </w:t>
       </w:r>
       <w:r>
         <w:rPr>
@@ -2949,7 +3143,55 @@
           <w:color w:val="000000"/>
           <w:shd w:val="clear" w:color="auto" w:fill="FFFFFF"/>
         </w:rPr>
-        <w:t>Hu, J., Gonsahn, M. and Nerenz, D. (2014). Socioeconomic Status And Readmissions: Evidence From An Urban Teaching Hospital. </w:t>
+        <w:t xml:space="preserve">Hu, J., </w:t>
+      </w:r>
+      <w:proofErr w:type="spellStart"/>
+      <w:r>
+        <w:rPr>
+          <w:color w:val="000000"/>
+          <w:shd w:val="clear" w:color="auto" w:fill="FFFFFF"/>
+        </w:rPr>
+        <w:t>Gonsahn</w:t>
+      </w:r>
+      <w:proofErr w:type="spellEnd"/>
+      <w:r>
+        <w:rPr>
+          <w:color w:val="000000"/>
+          <w:shd w:val="clear" w:color="auto" w:fill="FFFFFF"/>
+        </w:rPr>
+        <w:t xml:space="preserve">, M. and </w:t>
+      </w:r>
+      <w:proofErr w:type="spellStart"/>
+      <w:r>
+        <w:rPr>
+          <w:color w:val="000000"/>
+          <w:shd w:val="clear" w:color="auto" w:fill="FFFFFF"/>
+        </w:rPr>
+        <w:t>Nerenz</w:t>
+      </w:r>
+      <w:proofErr w:type="spellEnd"/>
+      <w:r>
+        <w:rPr>
+          <w:color w:val="000000"/>
+          <w:shd w:val="clear" w:color="auto" w:fill="FFFFFF"/>
+        </w:rPr>
+        <w:t xml:space="preserve">, D. (2014). Socioeconomic Status </w:t>
+      </w:r>
+      <w:proofErr w:type="gramStart"/>
+      <w:r>
+        <w:rPr>
+          <w:color w:val="000000"/>
+          <w:shd w:val="clear" w:color="auto" w:fill="FFFFFF"/>
+        </w:rPr>
+        <w:t>And</w:t>
+      </w:r>
+      <w:proofErr w:type="gramEnd"/>
+      <w:r>
+        <w:rPr>
+          <w:color w:val="000000"/>
+          <w:shd w:val="clear" w:color="auto" w:fill="FFFFFF"/>
+        </w:rPr>
+        <w:t xml:space="preserve"> Readmissions: Evidence From An Urban Teaching Hospital. </w:t>
       </w:r>
       <w:r>
         <w:rPr>
@@ -5108,7 +5350,7 @@
 </file>
 
 <file path=customXml/itemProps1.xml><?xml version="1.0" encoding="utf-8"?>
-<ds:datastoreItem xmlns:ds="http://schemas.openxmlformats.org/officeDocument/2006/customXml" ds:itemID="{0AE95897-CAEA-4E28-9EAC-3566E98869DB}">
+<ds:datastoreItem xmlns:ds="http://schemas.openxmlformats.org/officeDocument/2006/customXml" ds:itemID="{ECB304FE-8B2C-43D0-9681-65AD3DD42721}">
   <ds:schemaRefs>
     <ds:schemaRef ds:uri="http://schemas.openxmlformats.org/officeDocument/2006/bibliography"/>
   </ds:schemaRefs>

--- a/Minh Quan Do Results.docx
+++ b/Minh Quan Do Results.docx
@@ -300,7 +300,10 @@
         <w:t>more similar lifestyle patterns</w:t>
       </w:r>
       <w:r>
-        <w:t xml:space="preserve"> which should lead to a lower percent error</w:t>
+        <w:t xml:space="preserve"> which should lead to a </w:t>
+      </w:r>
+      <w:r>
+        <w:t>higher percent accuracy</w:t>
       </w:r>
       <w:r>
         <w:t xml:space="preserve"> </w:t>
@@ -354,7 +357,7 @@
             <w:rPr>
               <w:rFonts w:ascii="Cambria Math" w:hAnsi="Cambria Math"/>
             </w:rPr>
-            <m:t>error %=</m:t>
+            <m:t>% Accuracy=</m:t>
           </m:r>
           <m:d>
             <m:dPr>
@@ -380,7 +383,7 @@
                     <w:rPr>
                       <w:rFonts w:ascii="Cambria Math" w:hAnsi="Cambria Math"/>
                     </w:rPr>
-                    <m:t># of incorrectly classified points</m:t>
+                    <m:t># correctly classified points</m:t>
                   </m:r>
                 </m:num>
                 <m:den>
@@ -465,12 +468,7 @@
         <w:t>, gender (nominal), age (ordinal</w:t>
       </w:r>
       <w:r>
-        <w:t xml:space="preserve">), </w:t>
-      </w:r>
-      <w:bookmarkStart w:id="0" w:name="_GoBack"/>
-      <w:bookmarkEnd w:id="0"/>
-      <w:r>
-        <w:t>the number of emergency visits in the year preceding the encounter</w:t>
+        <w:t>), the number of emergency visits in the year preceding the encounter</w:t>
       </w:r>
       <w:r>
         <w:t xml:space="preserve"> (numeric)</w:t>
@@ -794,7 +792,19 @@
         <w:t xml:space="preserve">will be discarded </w:t>
       </w:r>
       <w:r>
-        <w:t>to clean the data. Once t</w:t>
+        <w:t xml:space="preserve">to </w:t>
+      </w:r>
+      <w:r>
+        <w:t>“</w:t>
+      </w:r>
+      <w:r>
+        <w:t>clean</w:t>
+      </w:r>
+      <w:r>
+        <w:t>”</w:t>
+      </w:r>
+      <w:r>
+        <w:t xml:space="preserve"> the data. Once t</w:t>
       </w:r>
       <w:r>
         <w:t>he data is cleaned,</w:t>
@@ -806,7 +816,19 @@
         <w:t xml:space="preserve"> will be split</w:t>
       </w:r>
       <w:r>
-        <w:t xml:space="preserve"> up into three portions: one portion will be used as a training set to train the machine learning model, one portion will be used as a validation set to validate the accuracy of the model, and the last portion of the dataset will be used to as a test set. The accuracy of the model will b</w:t>
+        <w:t xml:space="preserve"> up into three portions: one portion will be used as a training set to train the machine learning model, one portion will be used as a validat</w:t>
+      </w:r>
+      <w:r>
+        <w:t>ion</w:t>
+      </w:r>
+      <w:r>
+        <w:t xml:space="preserve">, and the last portion of </w:t>
+      </w:r>
+      <w:r>
+        <w:t>the dataset will be used to as the</w:t>
+      </w:r>
+      <w:r>
+        <w:t xml:space="preserve"> test set. The accuracy of the model will b</w:t>
       </w:r>
       <w:r>
         <w:t xml:space="preserve">e determined using the equation described in </w:t>
@@ -816,6 +838,136 @@
       </w:r>
       <w:r>
         <w:t>.</w:t>
+      </w:r>
+    </w:p>
+    <w:p>
+      <w:pPr>
+        <w:adjustRightInd w:val="0"/>
+      </w:pPr>
+      <w:r>
+        <w:tab/>
+        <w:t xml:space="preserve">Four </w:t>
+      </w:r>
+      <w:r>
+        <w:t xml:space="preserve">different methods will be </w:t>
+      </w:r>
+      <w:r>
+        <w:t>used for classification</w:t>
+      </w:r>
+      <w:r>
+        <w:t xml:space="preserve">: </w:t>
+      </w:r>
+    </w:p>
+    <w:p>
+      <w:pPr>
+        <w:pStyle w:val="ListParagraph"/>
+        <w:numPr>
+          <w:ilvl w:val="0"/>
+          <w:numId w:val="24"/>
+        </w:numPr>
+        <w:adjustRightInd w:val="0"/>
+      </w:pPr>
+      <w:r>
+        <w:t>A</w:t>
+      </w:r>
+      <w:r>
+        <w:t xml:space="preserve"> model using clust</w:t>
+      </w:r>
+      <w:r>
+        <w:t>ering and ANN</w:t>
+      </w:r>
+    </w:p>
+    <w:p>
+      <w:pPr>
+        <w:pStyle w:val="ListParagraph"/>
+        <w:numPr>
+          <w:ilvl w:val="0"/>
+          <w:numId w:val="24"/>
+        </w:numPr>
+        <w:adjustRightInd w:val="0"/>
+      </w:pPr>
+      <w:r>
+        <w:t>H</w:t>
+      </w:r>
+      <w:r>
+        <w:t>ierarchical clustering</w:t>
+      </w:r>
+    </w:p>
+    <w:p>
+      <w:pPr>
+        <w:pStyle w:val="ListParagraph"/>
+        <w:numPr>
+          <w:ilvl w:val="0"/>
+          <w:numId w:val="24"/>
+        </w:numPr>
+        <w:adjustRightInd w:val="0"/>
+      </w:pPr>
+      <w:r>
+        <w:t>K-Nearest Neighbor (KNN)</w:t>
+      </w:r>
+    </w:p>
+    <w:p>
+      <w:pPr>
+        <w:pStyle w:val="ListParagraph"/>
+        <w:numPr>
+          <w:ilvl w:val="0"/>
+          <w:numId w:val="24"/>
+        </w:numPr>
+        <w:adjustRightInd w:val="0"/>
+      </w:pPr>
+      <w:r>
+        <w:t>C</w:t>
+      </w:r>
+      <w:r>
+        <w:t>hanging the cla</w:t>
+      </w:r>
+      <w:r>
+        <w:t>ss labels and then applying KNN</w:t>
+      </w:r>
+    </w:p>
+    <w:p>
+      <w:pPr>
+        <w:adjustRightInd w:val="0"/>
+      </w:pPr>
+    </w:p>
+    <w:p>
+      <w:pPr>
+        <w:adjustRightInd w:val="0"/>
+      </w:pPr>
+      <w:r>
+        <w:lastRenderedPageBreak/>
+        <w:t>Diagram I: Flow chart of the system</w:t>
+      </w:r>
+    </w:p>
+    <w:p>
+      <w:pPr>
+        <w:adjustRightInd w:val="0"/>
+        <w:rPr>
+          <w:i/>
+          <w:u w:val="single"/>
+        </w:rPr>
+      </w:pPr>
+    </w:p>
+    <w:p>
+      <w:pPr>
+        <w:adjustRightInd w:val="0"/>
+        <w:spacing w:line="360" w:lineRule="auto"/>
+      </w:pPr>
+      <w:r>
+        <w:rPr>
+          <w:i/>
+          <w:u w:val="single"/>
+        </w:rPr>
+        <w:t>Approach I</w:t>
+      </w:r>
+      <w:r>
+        <w:t>:</w:t>
+      </w:r>
+      <w:r>
+        <w:t xml:space="preserve"> </w:t>
+      </w:r>
+      <w:r>
+        <w:t>K-means clustering &amp; ANN</w:t>
       </w:r>
     </w:p>
     <w:p>
@@ -887,11 +1039,7 @@
         <w:t>.</w:t>
       </w:r>
       <w:r>
-        <w:t xml:space="preserve"> Since </w:t>
-      </w:r>
-      <w:r>
-        <w:lastRenderedPageBreak/>
-        <w:t>the dataset does not include</w:t>
+        <w:t xml:space="preserve"> Since the dataset does not include</w:t>
       </w:r>
       <w:r>
         <w:t xml:space="preserve"> any information about</w:t>
@@ -932,10 +1080,7 @@
         <w:adjustRightInd w:val="0"/>
         <w:spacing w:after="120"/>
         <w:rPr>
-          <w:rFonts w:ascii="AdvOT3f82cb7c" w:hAnsi="AdvOT3f82cb7c" w:cs="AdvOT3f82cb7c"/>
           <w:color w:val="231F20"/>
-          <w:sz w:val="19"/>
-          <w:szCs w:val="19"/>
           <w:lang w:eastAsia="zh-CN"/>
         </w:rPr>
       </w:pPr>
@@ -1113,110 +1258,77 @@
       </w:r>
       <w:r>
         <w:rPr>
-          <w:rFonts w:ascii="AdvOT3f82cb7c" w:hAnsi="AdvOT3f82cb7c" w:cs="AdvOT3f82cb7c"/>
           <w:color w:val="231F20"/>
-          <w:sz w:val="19"/>
-          <w:szCs w:val="19"/>
           <w:lang w:eastAsia="zh-CN"/>
         </w:rPr>
         <w:t>m</w:t>
       </w:r>
       <w:r>
         <w:rPr>
-          <w:rFonts w:ascii="AdvOT3f82cb7c" w:hAnsi="AdvOT3f82cb7c" w:cs="AdvOT3f82cb7c"/>
           <w:color w:val="231F20"/>
-          <w:sz w:val="19"/>
-          <w:szCs w:val="19"/>
           <w:lang w:eastAsia="zh-CN"/>
         </w:rPr>
         <w:t>ay</w:t>
       </w:r>
       <w:r>
         <w:rPr>
-          <w:rFonts w:ascii="AdvOT3f82cb7c" w:hAnsi="AdvOT3f82cb7c" w:cs="AdvOT3f82cb7c"/>
           <w:color w:val="231F20"/>
-          <w:sz w:val="19"/>
-          <w:szCs w:val="19"/>
           <w:lang w:eastAsia="zh-CN"/>
         </w:rPr>
         <w:t xml:space="preserve"> be</w:t>
       </w:r>
       <w:r>
         <w:rPr>
-          <w:rFonts w:ascii="AdvOT3f82cb7c" w:hAnsi="AdvOT3f82cb7c" w:cs="AdvOT3f82cb7c"/>
           <w:color w:val="231F20"/>
-          <w:sz w:val="19"/>
-          <w:szCs w:val="19"/>
           <w:lang w:eastAsia="zh-CN"/>
         </w:rPr>
         <w:t xml:space="preserve"> </w:t>
       </w:r>
       <w:r>
         <w:rPr>
-          <w:rFonts w:ascii="AdvOT3f82cb7c" w:hAnsi="AdvOT3f82cb7c" w:cs="AdvOT3f82cb7c"/>
           <w:color w:val="231F20"/>
-          <w:sz w:val="19"/>
-          <w:szCs w:val="19"/>
           <w:lang w:eastAsia="zh-CN"/>
         </w:rPr>
         <w:t>reflect</w:t>
       </w:r>
       <w:r>
         <w:rPr>
-          <w:rFonts w:ascii="AdvOT3f82cb7c" w:hAnsi="AdvOT3f82cb7c" w:cs="AdvOT3f82cb7c"/>
           <w:color w:val="231F20"/>
-          <w:sz w:val="19"/>
-          <w:szCs w:val="19"/>
           <w:lang w:eastAsia="zh-CN"/>
         </w:rPr>
         <w:t>ed in their</w:t>
       </w:r>
       <w:r>
         <w:rPr>
-          <w:rFonts w:ascii="AdvOT3f82cb7c" w:hAnsi="AdvOT3f82cb7c" w:cs="AdvOT3f82cb7c"/>
           <w:color w:val="231F20"/>
-          <w:sz w:val="19"/>
-          <w:szCs w:val="19"/>
           <w:lang w:eastAsia="zh-CN"/>
         </w:rPr>
         <w:t xml:space="preserve"> income and education level</w:t>
       </w:r>
       <w:r>
         <w:rPr>
-          <w:rFonts w:ascii="AdvOT3f82cb7c" w:hAnsi="AdvOT3f82cb7c" w:cs="AdvOT3f82cb7c"/>
           <w:color w:val="231F20"/>
-          <w:sz w:val="19"/>
-          <w:szCs w:val="19"/>
           <w:lang w:eastAsia="zh-CN"/>
         </w:rPr>
         <w:t xml:space="preserve"> </w:t>
       </w:r>
       <w:r>
         <w:rPr>
-          <w:rFonts w:ascii="AdvOT3f82cb7c" w:hAnsi="AdvOT3f82cb7c" w:cs="AdvOT3f82cb7c"/>
           <w:color w:val="231F20"/>
-          <w:sz w:val="19"/>
-          <w:szCs w:val="19"/>
           <w:lang w:eastAsia="zh-CN"/>
         </w:rPr>
         <w:t>suggesting that</w:t>
       </w:r>
       <w:r>
         <w:rPr>
-          <w:rFonts w:ascii="AdvOT3f82cb7c" w:hAnsi="AdvOT3f82cb7c" w:cs="AdvOT3f82cb7c"/>
           <w:color w:val="231F20"/>
-          <w:sz w:val="19"/>
-          <w:szCs w:val="19"/>
           <w:lang w:eastAsia="zh-CN"/>
         </w:rPr>
         <w:t xml:space="preserve"> patients’ who live in</w:t>
       </w:r>
       <w:r>
         <w:rPr>
-          <w:rFonts w:ascii="AdvOT3f82cb7c" w:hAnsi="AdvOT3f82cb7c" w:cs="AdvOT3f82cb7c"/>
           <w:color w:val="231F20"/>
-          <w:sz w:val="19"/>
-          <w:szCs w:val="19"/>
           <w:lang w:eastAsia="zh-CN"/>
         </w:rPr>
         <w:t xml:space="preserve"> low-income, low-educated areas</w:t>
@@ -1230,150 +1342,105 @@
       </w:r>
       <w:r>
         <w:rPr>
-          <w:rFonts w:ascii="AdvOT3f82cb7c" w:hAnsi="AdvOT3f82cb7c" w:cs="AdvOT3f82cb7c"/>
           <w:color w:val="231F20"/>
-          <w:sz w:val="19"/>
-          <w:szCs w:val="19"/>
           <w:lang w:eastAsia="zh-CN"/>
         </w:rPr>
         <w:t>would have less access to</w:t>
       </w:r>
       <w:r>
         <w:rPr>
-          <w:rFonts w:ascii="AdvOT3f82cb7c" w:hAnsi="AdvOT3f82cb7c" w:cs="AdvOT3f82cb7c"/>
           <w:color w:val="231F20"/>
-          <w:sz w:val="19"/>
-          <w:szCs w:val="19"/>
           <w:lang w:eastAsia="zh-CN"/>
         </w:rPr>
         <w:t xml:space="preserve"> public transportation</w:t>
       </w:r>
       <w:r>
         <w:rPr>
-          <w:rFonts w:ascii="AdvOT3f82cb7c" w:hAnsi="AdvOT3f82cb7c" w:cs="AdvOT3f82cb7c"/>
           <w:color w:val="231F20"/>
-          <w:sz w:val="19"/>
-          <w:szCs w:val="19"/>
           <w:lang w:eastAsia="zh-CN"/>
         </w:rPr>
         <w:t xml:space="preserve"> and</w:t>
       </w:r>
       <w:r>
         <w:rPr>
-          <w:rFonts w:ascii="AdvOT3f82cb7c" w:hAnsi="AdvOT3f82cb7c" w:cs="AdvOT3f82cb7c"/>
           <w:color w:val="231F20"/>
-          <w:sz w:val="19"/>
-          <w:szCs w:val="19"/>
           <w:lang w:eastAsia="zh-CN"/>
         </w:rPr>
         <w:t xml:space="preserve"> resources such as grocery stores</w:t>
       </w:r>
       <w:r>
         <w:rPr>
-          <w:rFonts w:ascii="AdvOT3f82cb7c" w:hAnsi="AdvOT3f82cb7c" w:cs="AdvOT3f82cb7c"/>
           <w:color w:val="231F20"/>
-          <w:sz w:val="19"/>
-          <w:szCs w:val="19"/>
           <w:lang w:eastAsia="zh-CN"/>
         </w:rPr>
         <w:t xml:space="preserve"> </w:t>
       </w:r>
       <w:r>
         <w:rPr>
-          <w:rFonts w:ascii="AdvOT3f82cb7c" w:hAnsi="AdvOT3f82cb7c" w:cs="AdvOT3f82cb7c"/>
           <w:color w:val="231F20"/>
-          <w:sz w:val="19"/>
-          <w:szCs w:val="19"/>
           <w:lang w:eastAsia="zh-CN"/>
         </w:rPr>
         <w:t>and pharmacies</w:t>
       </w:r>
       <w:r>
         <w:rPr>
-          <w:rFonts w:ascii="AdvOT3f82cb7c" w:hAnsi="AdvOT3f82cb7c" w:cs="AdvOT3f82cb7c"/>
           <w:color w:val="231F20"/>
-          <w:sz w:val="19"/>
-          <w:szCs w:val="19"/>
           <w:lang w:eastAsia="zh-CN"/>
         </w:rPr>
         <w:t>.</w:t>
       </w:r>
       <w:r>
         <w:rPr>
-          <w:rFonts w:ascii="AdvOT3f82cb7c" w:hAnsi="AdvOT3f82cb7c" w:cs="AdvOT3f82cb7c"/>
           <w:color w:val="231F20"/>
-          <w:sz w:val="19"/>
-          <w:szCs w:val="19"/>
           <w:lang w:eastAsia="zh-CN"/>
         </w:rPr>
         <w:t xml:space="preserve"> Therefore,</w:t>
       </w:r>
       <w:r>
         <w:rPr>
-          <w:rFonts w:ascii="AdvOT3f82cb7c" w:hAnsi="AdvOT3f82cb7c" w:cs="AdvOT3f82cb7c"/>
           <w:color w:val="231F20"/>
-          <w:sz w:val="19"/>
-          <w:szCs w:val="19"/>
           <w:lang w:eastAsia="zh-CN"/>
         </w:rPr>
         <w:t xml:space="preserve"> it makes sense to partition</w:t>
       </w:r>
       <w:r>
         <w:rPr>
-          <w:rFonts w:ascii="AdvOT3f82cb7c" w:hAnsi="AdvOT3f82cb7c" w:cs="AdvOT3f82cb7c"/>
           <w:color w:val="231F20"/>
-          <w:sz w:val="19"/>
-          <w:szCs w:val="19"/>
           <w:lang w:eastAsia="zh-CN"/>
         </w:rPr>
         <w:t xml:space="preserve"> the dataset into four portions</w:t>
       </w:r>
       <w:r>
         <w:rPr>
-          <w:rFonts w:ascii="AdvOT3f82cb7c" w:hAnsi="AdvOT3f82cb7c" w:cs="AdvOT3f82cb7c"/>
           <w:color w:val="231F20"/>
-          <w:sz w:val="19"/>
-          <w:szCs w:val="19"/>
           <w:lang w:eastAsia="zh-CN"/>
         </w:rPr>
         <w:t xml:space="preserve"> because there are four socioeconomic classes</w:t>
       </w:r>
       <w:r>
         <w:rPr>
-          <w:rFonts w:ascii="AdvOT3f82cb7c" w:hAnsi="AdvOT3f82cb7c" w:cs="AdvOT3f82cb7c"/>
           <w:color w:val="231F20"/>
-          <w:sz w:val="19"/>
-          <w:szCs w:val="19"/>
           <w:lang w:eastAsia="zh-CN"/>
         </w:rPr>
         <w:t xml:space="preserve"> (upper class, middle class, working class, lower class)</w:t>
       </w:r>
       <w:r>
         <w:rPr>
-          <w:rFonts w:ascii="AdvOT3f82cb7c" w:hAnsi="AdvOT3f82cb7c" w:cs="AdvOT3f82cb7c"/>
           <w:color w:val="231F20"/>
-          <w:sz w:val="19"/>
-          <w:szCs w:val="19"/>
           <w:lang w:eastAsia="zh-CN"/>
         </w:rPr>
         <w:t xml:space="preserve"> in the United States</w:t>
       </w:r>
       <w:r>
         <w:rPr>
-          <w:rFonts w:ascii="AdvOT3f82cb7c" w:hAnsi="AdvOT3f82cb7c" w:cs="AdvOT3f82cb7c"/>
           <w:color w:val="231F20"/>
-          <w:sz w:val="19"/>
-          <w:szCs w:val="19"/>
           <w:lang w:eastAsia="zh-CN"/>
         </w:rPr>
         <w:t xml:space="preserve"> [12]</w:t>
       </w:r>
       <w:r>
         <w:rPr>
-          <w:rFonts w:ascii="AdvOT3f82cb7c" w:hAnsi="AdvOT3f82cb7c" w:cs="AdvOT3f82cb7c"/>
           <w:color w:val="231F20"/>
-          <w:sz w:val="19"/>
-          <w:szCs w:val="19"/>
           <w:lang w:eastAsia="zh-CN"/>
         </w:rPr>
         <w:t>.</w:t>
@@ -1383,88 +1450,114 @@
       <w:pPr>
         <w:adjustRightInd w:val="0"/>
         <w:ind w:firstLine="202"/>
+      </w:pPr>
+      <w:r>
+        <w:t>Once the homogenous groups ha</w:t>
+      </w:r>
+      <w:r>
+        <w:t>ve been determined, a</w:t>
+      </w:r>
+      <w:r>
+        <w:t>rtificial</w:t>
+      </w:r>
+      <w:r>
+        <w:t xml:space="preserve"> neural network</w:t>
+      </w:r>
+      <w:r>
+        <w:t>s</w:t>
+      </w:r>
+      <w:r>
+        <w:t xml:space="preserve"> wi</w:t>
+      </w:r>
+      <w:r>
+        <w:t>ll be used to analyze</w:t>
+      </w:r>
+      <w:r>
+        <w:t xml:space="preserve"> each homogenous group separately.</w:t>
+      </w:r>
+      <w:r>
+        <w:t xml:space="preserve"> The</w:t>
+      </w:r>
+      <w:r>
+        <w:t xml:space="preserve"> artificial neural network</w:t>
+      </w:r>
+      <w:r>
+        <w:t>s</w:t>
+      </w:r>
+      <w:r>
+        <w:t xml:space="preserve"> would take in </w:t>
+      </w:r>
+      <w:r>
+        <w:t xml:space="preserve">race, gender, age, </w:t>
+      </w:r>
+      <w:r>
+        <w:t xml:space="preserve">the </w:t>
+      </w:r>
+      <w:r>
+        <w:t xml:space="preserve">number of emergency visits in the year preceding the encounter, </w:t>
+      </w:r>
+      <w:r>
+        <w:t>the number of inpatient visits in the year preceding the encounter</w:t>
+      </w:r>
+      <w:r>
+        <w:t>, and if diabetic medication was prescribed</w:t>
+      </w:r>
+      <w:r>
+        <w:t xml:space="preserve"> as its input</w:t>
+      </w:r>
+      <w:r>
+        <w:t>s (6</w:t>
+      </w:r>
+      <w:r>
+        <w:t xml:space="preserve"> inputs)</w:t>
+      </w:r>
+      <w:r>
+        <w:t xml:space="preserve"> in its input layer</w:t>
+      </w:r>
+      <w:r>
+        <w:t>; and it will have three</w:t>
+      </w:r>
+      <w:r>
+        <w:t xml:space="preserve"> output</w:t>
+      </w:r>
+      <w:r>
+        <w:t xml:space="preserve"> in its output layer,</w:t>
+      </w:r>
+      <w:r>
+        <w:t xml:space="preserve"> which is if the patient will be readmitted into</w:t>
+      </w:r>
+      <w:r>
+        <w:t xml:space="preserve"> the </w:t>
+      </w:r>
+    </w:p>
+    <w:p>
+      <w:pPr>
+        <w:adjustRightInd w:val="0"/>
+        <w:ind w:firstLine="202"/>
+      </w:pPr>
+    </w:p>
+    <w:p>
+      <w:pPr>
+        <w:adjustRightInd w:val="0"/>
+        <w:ind w:firstLine="202"/>
+      </w:pPr>
+    </w:p>
+    <w:p>
+      <w:pPr>
+        <w:adjustRightInd w:val="0"/>
+        <w:ind w:firstLine="202"/>
+      </w:pPr>
+    </w:p>
+    <w:p>
+      <w:pPr>
+        <w:adjustRightInd w:val="0"/>
         <w:rPr>
           <w:color w:val="000000"/>
           <w:shd w:val="clear" w:color="auto" w:fill="FFFFFF"/>
         </w:rPr>
       </w:pPr>
       <w:r>
-        <w:t>Once the homogenous groups ha</w:t>
-      </w:r>
-      <w:r>
-        <w:t>ve been determined, a</w:t>
-      </w:r>
-      <w:r>
-        <w:t>rtificial</w:t>
-      </w:r>
-      <w:r>
-        <w:t xml:space="preserve"> neural network</w:t>
-      </w:r>
-      <w:r>
-        <w:t>s</w:t>
-      </w:r>
-      <w:r>
-        <w:t xml:space="preserve"> wi</w:t>
-      </w:r>
-      <w:r>
-        <w:t>ll be used to analyze</w:t>
-      </w:r>
-      <w:r>
-        <w:t xml:space="preserve"> each homogenous group separately.</w:t>
-      </w:r>
-      <w:r>
-        <w:t xml:space="preserve"> The</w:t>
-      </w:r>
-      <w:r>
-        <w:t xml:space="preserve"> artificial neural network</w:t>
-      </w:r>
-      <w:r>
-        <w:t>s</w:t>
-      </w:r>
-      <w:r>
-        <w:t xml:space="preserve"> would take in </w:t>
-      </w:r>
-      <w:r>
-        <w:t xml:space="preserve">race, gender, age, </w:t>
-      </w:r>
-      <w:r>
-        <w:t xml:space="preserve">the </w:t>
-      </w:r>
-      <w:r>
-        <w:t xml:space="preserve">number of emergency visits in the year preceding the encounter, </w:t>
-      </w:r>
-      <w:r>
-        <w:t>the number of inpatient visits in the year preceding the encounter</w:t>
-      </w:r>
-      <w:r>
-        <w:t>, and if diabetic medication was prescribed</w:t>
-      </w:r>
-      <w:r>
-        <w:t xml:space="preserve"> as its input</w:t>
-      </w:r>
-      <w:r>
-        <w:t>s (6</w:t>
-      </w:r>
-      <w:r>
-        <w:t xml:space="preserve"> inputs)</w:t>
-      </w:r>
-      <w:r>
-        <w:t xml:space="preserve"> in its input layer</w:t>
-      </w:r>
-      <w:r>
-        <w:t>; and it will have three</w:t>
-      </w:r>
-      <w:r>
-        <w:t xml:space="preserve"> output</w:t>
-      </w:r>
-      <w:r>
-        <w:t xml:space="preserve"> in its output layer,</w:t>
-      </w:r>
-      <w:r>
-        <w:t xml:space="preserve"> which is if the patient will be readmitted into</w:t>
-      </w:r>
-      <w:r>
-        <w:t xml:space="preserve"> the hospital within 6 months,</w:t>
+        <w:t>hospital within 6 months,</w:t>
       </w:r>
       <w:r>
         <w:t xml:space="preserve"> after 6 months</w:t>
@@ -1481,40 +1574,22 @@
       <w:r>
         <w:t xml:space="preserve"> </w:t>
       </w:r>
-    </w:p>
-    <w:p>
-      <w:pPr>
-        <w:pStyle w:val="Text"/>
-        <w:spacing w:after="120" w:line="228" w:lineRule="auto"/>
-        <w:jc w:val="left"/>
-      </w:pPr>
-    </w:p>
-    <w:p>
-      <w:pPr>
-        <w:pStyle w:val="Text"/>
-        <w:spacing w:after="120" w:line="228" w:lineRule="auto"/>
-        <w:ind w:firstLine="0"/>
-        <w:jc w:val="left"/>
-      </w:pPr>
-      <w:r>
-        <w:t>Diagram I:</w:t>
-      </w:r>
-    </w:p>
-    <w:p>
-      <w:pPr>
-        <w:pStyle w:val="Text"/>
-        <w:spacing w:after="120" w:line="228" w:lineRule="auto"/>
-        <w:ind w:firstLine="0"/>
-        <w:jc w:val="center"/>
-      </w:pPr>
       <w:r>
         <w:rPr>
           <w:noProof/>
         </w:rPr>
         <w:drawing>
-          <wp:inline distT="0" distB="0" distL="0" distR="0">
-            <wp:extent cx="3101340" cy="2179034"/>
-            <wp:effectExtent l="0" t="0" r="3810" b="0"/>
+          <wp:anchor distT="0" distB="0" distL="114300" distR="114300" simplePos="0" relativeHeight="251659264" behindDoc="0" locked="0" layoutInCell="1" allowOverlap="1">
+            <wp:simplePos x="0" y="0"/>
+            <wp:positionH relativeFrom="margin">
+              <wp:align>right</wp:align>
+            </wp:positionH>
+            <wp:positionV relativeFrom="paragraph">
+              <wp:posOffset>208915</wp:posOffset>
+            </wp:positionV>
+            <wp:extent cx="6400800" cy="3230880"/>
+            <wp:effectExtent l="19050" t="19050" r="19050" b="26670"/>
+            <wp:wrapSquare wrapText="bothSides"/>
             <wp:docPr id="1" name="Picture 1"/>
             <wp:cNvGraphicFramePr>
               <a:graphicFrameLocks xmlns:a="http://schemas.openxmlformats.org/drawingml/2006/main" noChangeAspect="1"/>
@@ -1544,20 +1619,28 @@
                   <pic:spPr bwMode="auto">
                     <a:xfrm>
                       <a:off x="0" y="0"/>
-                      <a:ext cx="3130371" cy="2199431"/>
+                      <a:ext cx="6400800" cy="3230880"/>
                     </a:xfrm>
                     <a:prstGeom prst="rect">
                       <a:avLst/>
                     </a:prstGeom>
                     <a:noFill/>
                     <a:ln>
-                      <a:noFill/>
+                      <a:solidFill>
+                        <a:schemeClr val="tx1"/>
+                      </a:solidFill>
                     </a:ln>
                   </pic:spPr>
                 </pic:pic>
               </a:graphicData>
             </a:graphic>
-          </wp:inline>
+            <wp14:sizeRelH relativeFrom="page">
+              <wp14:pctWidth>0</wp14:pctWidth>
+            </wp14:sizeRelH>
+            <wp14:sizeRelV relativeFrom="page">
+              <wp14:pctHeight>0</wp14:pctHeight>
+            </wp14:sizeRelV>
+          </wp:anchor>
         </w:drawing>
       </w:r>
     </w:p>
@@ -1565,28 +1648,33 @@
       <w:pPr>
         <w:pStyle w:val="Text"/>
         <w:spacing w:after="120" w:line="228" w:lineRule="auto"/>
-        <w:ind w:firstLine="0"/>
-        <w:jc w:val="left"/>
-      </w:pPr>
-      <w:r>
-        <w:t xml:space="preserve">The diagram above is a flow chart of the system. The heterogenous dataset is sorted into </w:t>
-      </w:r>
-      <w:r>
-        <w:t>k number of smaller homogenous</w:t>
+        <w:jc w:val="left"/>
+      </w:pPr>
+      <w:r>
+        <w:t>As described in Diagram I, t</w:t>
+      </w:r>
+      <w:r>
+        <w:t xml:space="preserve">he heterogenous dataset is sorted into </w:t>
+      </w:r>
+      <w:r>
+        <w:t>K</w:t>
+      </w:r>
+      <w:r>
+        <w:t xml:space="preserve"> number of smaller homogenous</w:t>
       </w:r>
       <w:r>
         <w:t xml:space="preserve"> datasets;</w:t>
       </w:r>
       <w:r>
-        <w:t xml:space="preserve"> from there,</w:t>
-      </w:r>
-      <w:r>
-        <w:t xml:space="preserve"> for each homogenous dataset,</w:t>
-      </w:r>
-      <w:r>
         <w:t xml:space="preserve"> </w:t>
       </w:r>
       <w:r>
+        <w:t>for each homogenous dataset,</w:t>
+      </w:r>
+      <w:r>
+        <w:t xml:space="preserve"> </w:t>
+      </w:r>
+      <w:r>
         <w:t>a separate</w:t>
       </w:r>
       <w:r>
@@ -1646,14 +1734,161 @@
     </w:p>
     <w:p>
       <w:pPr>
+        <w:adjustRightInd w:val="0"/>
+        <w:spacing w:line="360" w:lineRule="auto"/>
+      </w:pPr>
+      <w:r>
+        <w:rPr>
+          <w:i/>
+          <w:u w:val="single"/>
+        </w:rPr>
+        <w:t xml:space="preserve">Approach </w:t>
+      </w:r>
+      <w:r>
+        <w:rPr>
+          <w:i/>
+          <w:u w:val="single"/>
+        </w:rPr>
+        <w:t>I</w:t>
+      </w:r>
+      <w:r>
+        <w:rPr>
+          <w:i/>
+          <w:u w:val="single"/>
+        </w:rPr>
+        <w:t>I</w:t>
+      </w:r>
+      <w:r>
+        <w:t xml:space="preserve">: </w:t>
+      </w:r>
+      <w:r>
+        <w:t>Hierarchical clustering</w:t>
+      </w:r>
+    </w:p>
+    <w:p>
+      <w:pPr>
+        <w:adjustRightInd w:val="0"/>
+      </w:pPr>
+      <w:r>
+        <w:t>Use hierarchical clustering to find group data points and then use either an ANN or a KNN to classify the points</w:t>
+      </w:r>
+      <w:r>
+        <w:t>.</w:t>
+      </w:r>
+    </w:p>
+    <w:p>
+      <w:pPr>
+        <w:adjustRightInd w:val="0"/>
+      </w:pPr>
+    </w:p>
+    <w:p>
+      <w:pPr>
         <w:pStyle w:val="Text"/>
         <w:spacing w:after="120" w:line="228" w:lineRule="auto"/>
         <w:ind w:firstLine="0"/>
         <w:jc w:val="left"/>
+      </w:pPr>
+      <w:r>
+        <w:rPr>
+          <w:i/>
+          <w:u w:val="single"/>
+        </w:rPr>
+        <w:t>Approach III</w:t>
+      </w:r>
+      <w:r>
+        <w:t>: KNN</w:t>
+      </w:r>
+    </w:p>
+    <w:p>
+      <w:pPr>
+        <w:adjustRightInd w:val="0"/>
+      </w:pPr>
+      <w:r>
+        <w:t>Use</w:t>
+      </w:r>
+      <w:r>
+        <w:t xml:space="preserve"> training set to train</w:t>
+      </w:r>
+      <w:r>
+        <w:t xml:space="preserve"> KNN</w:t>
+      </w:r>
+      <w:r>
+        <w:t>, use validation to find optimum K to be used by KNN algorithm, then use KNN classifier to</w:t>
+      </w:r>
+      <w:r>
+        <w:t xml:space="preserve"> classify data points in test set</w:t>
+      </w:r>
+      <w:r>
+        <w:t>.</w:t>
+      </w:r>
+    </w:p>
+    <w:p>
+      <w:pPr>
+        <w:adjustRightInd w:val="0"/>
+      </w:pPr>
+    </w:p>
+    <w:p>
+      <w:pPr>
+        <w:pStyle w:val="Text"/>
+        <w:spacing w:after="120" w:line="228" w:lineRule="auto"/>
+        <w:ind w:firstLine="0"/>
+        <w:jc w:val="left"/>
+      </w:pPr>
+      <w:r>
+        <w:rPr>
+          <w:i/>
+          <w:u w:val="single"/>
+        </w:rPr>
+        <w:t>Approach IV</w:t>
+      </w:r>
+      <w:r>
+        <w:t xml:space="preserve">: </w:t>
+      </w:r>
+      <w:r>
+        <w:t xml:space="preserve">Change class labels and use </w:t>
+      </w:r>
+      <w:r>
+        <w:t>KNN</w:t>
+      </w:r>
+      <w:r>
+        <w:t xml:space="preserve"> for classification</w:t>
+      </w:r>
+    </w:p>
+    <w:p>
+      <w:pPr>
+        <w:pStyle w:val="Text"/>
+        <w:spacing w:after="120" w:line="228" w:lineRule="auto"/>
+        <w:ind w:firstLine="0"/>
+        <w:jc w:val="left"/>
+      </w:pPr>
+      <w:r>
+        <w:t>This approach involved changing all data points with class labels of “&gt;30 Days Readmitted” to “Not Readmitted”. From here, the goal of the project is to classify if patients are to be readmitted within 30 days.</w:t>
+      </w:r>
+    </w:p>
+    <w:p>
+      <w:pPr>
+        <w:pStyle w:val="Text"/>
+        <w:spacing w:after="120" w:line="228" w:lineRule="auto"/>
+        <w:ind w:firstLine="0"/>
+        <w:jc w:val="left"/>
+      </w:pPr>
+    </w:p>
+    <w:p>
+      <w:pPr>
+        <w:pStyle w:val="Text"/>
+        <w:spacing w:after="120" w:line="228" w:lineRule="auto"/>
+        <w:ind w:firstLine="0"/>
+        <w:jc w:val="left"/>
         <w:rPr>
           <w:b/>
         </w:rPr>
       </w:pPr>
+      <w:r>
+        <w:rPr>
+          <w:b/>
+        </w:rPr>
+        <w:t>Results:</w:t>
+      </w:r>
     </w:p>
     <w:p>
       <w:pPr>
@@ -1661,10 +1896,59 @@
         <w:spacing w:after="120" w:line="228" w:lineRule="auto"/>
         <w:ind w:firstLine="0"/>
         <w:jc w:val="left"/>
-        <w:rPr>
-          <w:b/>
-        </w:rPr>
-      </w:pPr>
+      </w:pPr>
+      <w:r>
+        <w:tab/>
+      </w:r>
+      <w:r>
+        <w:t>T</w:t>
+      </w:r>
+      <w:r>
+        <w:t xml:space="preserve">he </w:t>
+      </w:r>
+      <w:r>
+        <w:t xml:space="preserve">original </w:t>
+      </w:r>
+      <w:r>
+        <w:t>dataset had 101,</w:t>
+      </w:r>
+      <w:r>
+        <w:t xml:space="preserve">776 data points. After cleaning the data, the dataset was reduced to </w:t>
+      </w:r>
+      <w:r>
+        <w:t>99,493 data points.</w:t>
+      </w:r>
+      <w:r>
+        <w:t xml:space="preserve"> </w:t>
+      </w:r>
+      <w:r>
+        <w:t>The dataset is then divided into portions, a training set</w:t>
+      </w:r>
+      <w:r>
+        <w:t xml:space="preserve"> consisting of 34,000 data points</w:t>
+      </w:r>
+      <w:r>
+        <w:t>, a validation set</w:t>
+      </w:r>
+      <w:r>
+        <w:t xml:space="preserve"> </w:t>
+      </w:r>
+      <w:r>
+        <w:lastRenderedPageBreak/>
+        <w:t>consisting of 34,000 data points</w:t>
+      </w:r>
+      <w:r>
+        <w:t>, and a testing set</w:t>
+      </w:r>
+      <w:r>
+        <w:t xml:space="preserve"> consisting of 33,764 data points</w:t>
+      </w:r>
+      <w:r>
+        <w:t>.</w:t>
+      </w:r>
+      <w:r>
+        <w:t xml:space="preserve"> </w:t>
+      </w:r>
     </w:p>
     <w:p>
       <w:pPr>
@@ -1672,15 +1956,18 @@
         <w:spacing w:after="120" w:line="228" w:lineRule="auto"/>
         <w:ind w:firstLine="0"/>
         <w:jc w:val="left"/>
-        <w:rPr>
-          <w:b/>
-        </w:rPr>
-      </w:pPr>
-      <w:r>
-        <w:rPr>
-          <w:b/>
-        </w:rPr>
-        <w:t>Results:</w:t>
+      </w:pPr>
+      <w:r>
+        <w:t>After testing the original approach (</w:t>
+      </w:r>
+      <w:r>
+        <w:t>detailed in Diagram I and Approach I</w:t>
+      </w:r>
+      <w:r>
+        <w:t xml:space="preserve">) </w:t>
+      </w:r>
+      <w:r>
+        <w:t>did not perform as well as expected so three other approaches were also used to classify the dataset.</w:t>
       </w:r>
     </w:p>
     <w:p>
@@ -1690,209 +1977,227 @@
         <w:ind w:firstLine="0"/>
         <w:jc w:val="left"/>
       </w:pPr>
+    </w:p>
+    <w:p>
+      <w:pPr>
+        <w:pStyle w:val="Text"/>
+        <w:spacing w:after="120" w:line="228" w:lineRule="auto"/>
+        <w:ind w:firstLine="0"/>
+        <w:jc w:val="left"/>
+      </w:pPr>
+      <w:r>
+        <w:rPr>
+          <w:i/>
+          <w:u w:val="single"/>
+        </w:rPr>
+        <w:t xml:space="preserve">Approach </w:t>
+      </w:r>
+      <w:r>
+        <w:rPr>
+          <w:i/>
+          <w:u w:val="single"/>
+        </w:rPr>
+        <w:t>I</w:t>
+      </w:r>
+      <w:r>
+        <w:t>: K-means clustering &amp;</w:t>
+      </w:r>
+      <w:r>
+        <w:t xml:space="preserve"> ANN</w:t>
+      </w:r>
+    </w:p>
+    <w:p>
+      <w:pPr>
+        <w:pStyle w:val="Text"/>
+        <w:spacing w:after="120" w:line="228" w:lineRule="auto"/>
+        <w:ind w:firstLine="0"/>
+        <w:jc w:val="left"/>
+      </w:pPr>
+      <w:r>
+        <w:t>To train the model</w:t>
+      </w:r>
+      <w:r>
+        <w:t xml:space="preserve"> (Diagram 1)</w:t>
+      </w:r>
+      <w:r>
+        <w:t>,</w:t>
+      </w:r>
+      <w:r>
+        <w:t xml:space="preserve"> the K-means clustering algorithm was employed (K = 4)</w:t>
+      </w:r>
+      <w:r>
+        <w:t xml:space="preserve"> to partition the training set into four clusters</w:t>
+      </w:r>
+      <w:r>
+        <w:t xml:space="preserve">. </w:t>
+      </w:r>
+      <w:r>
+        <w:t>The clusters Group1, Group2,</w:t>
+      </w:r>
+      <w:r>
+        <w:t xml:space="preserve"> </w:t>
+      </w:r>
+      <w:r>
+        <w:t>Group3</w:t>
+      </w:r>
+      <w:r>
+        <w:t>, and</w:t>
+      </w:r>
+      <w:r>
+        <w:t xml:space="preserve"> Group4, had </w:t>
+      </w:r>
+      <w:r>
+        <w:t xml:space="preserve">2,071 data points, 20,155 data points, 5,577 data points, and 6,197 data points respectively. </w:t>
+      </w:r>
+    </w:p>
+    <w:p>
+      <w:pPr>
+        <w:pStyle w:val="Text"/>
+        <w:spacing w:after="120" w:line="228" w:lineRule="auto"/>
+        <w:ind w:firstLine="0"/>
+        <w:jc w:val="left"/>
+      </w:pPr>
       <w:r>
         <w:tab/>
       </w:r>
       <w:r>
+        <w:t xml:space="preserve">Once </w:t>
+      </w:r>
+      <w:r>
+        <w:t>the training set</w:t>
+      </w:r>
+      <w:r>
+        <w:t xml:space="preserve"> was partitioned into four clusters</w:t>
+      </w:r>
+      <w:r>
+        <w:t>, four artificial neural networks</w:t>
+      </w:r>
+      <w:r>
+        <w:t xml:space="preserve"> ANN</w:t>
+      </w:r>
+      <w:r>
+        <w:rPr>
+          <w:vertAlign w:val="subscript"/>
+        </w:rPr>
+        <w:t>1</w:t>
+      </w:r>
+      <w:r>
+        <w:t>, ANN</w:t>
+      </w:r>
+      <w:r>
+        <w:rPr>
+          <w:vertAlign w:val="subscript"/>
+        </w:rPr>
+        <w:t>2</w:t>
+      </w:r>
+      <w:r>
+        <w:t>, ANN</w:t>
+      </w:r>
+      <w:r>
+        <w:rPr>
+          <w:vertAlign w:val="subscript"/>
+        </w:rPr>
+        <w:t>3</w:t>
+      </w:r>
+      <w:r>
+        <w:t>, ANN</w:t>
+      </w:r>
+      <w:r>
+        <w:rPr>
+          <w:vertAlign w:val="subscript"/>
+        </w:rPr>
+        <w:t>4</w:t>
+      </w:r>
+      <w:r>
+        <w:t xml:space="preserve"> were</w:t>
+      </w:r>
+      <w:r>
+        <w:t xml:space="preserve"> trained </w:t>
+      </w:r>
+      <w:r>
+        <w:t xml:space="preserve">using data from Group1, Group2, </w:t>
+      </w:r>
+      <w:r>
+        <w:t xml:space="preserve">Group3, and Group4 respectively. </w:t>
+      </w:r>
+      <w:r>
         <w:t>T</w:t>
       </w:r>
       <w:r>
-        <w:t xml:space="preserve">he </w:t>
-      </w:r>
-      <w:r>
-        <w:t xml:space="preserve">original </w:t>
-      </w:r>
-      <w:r>
-        <w:t>dataset had 101,</w:t>
-      </w:r>
-      <w:r>
-        <w:t xml:space="preserve">776 data points. After cleaning the data, the dataset was reduced to </w:t>
-      </w:r>
-      <w:r>
-        <w:t>99,493 data points.</w:t>
+        <w:t>h</w:t>
+      </w:r>
+      <w:r>
+        <w:t>e</w:t>
       </w:r>
       <w:r>
         <w:t xml:space="preserve"> </w:t>
       </w:r>
       <w:r>
-        <w:t>The dataset is then divided into portions, a training set</w:t>
-      </w:r>
-      <w:r>
-        <w:t xml:space="preserve"> consisting of 34,000 data points</w:t>
-      </w:r>
-      <w:r>
-        <w:t>, a validation set</w:t>
-      </w:r>
-      <w:r>
-        <w:t xml:space="preserve"> consisting of 34,000 data points</w:t>
-      </w:r>
-      <w:r>
-        <w:t>, and a testing set</w:t>
-      </w:r>
-      <w:r>
-        <w:t xml:space="preserve"> consisting of 33,764 data points</w:t>
-      </w:r>
-      <w:r>
-        <w:t>.</w:t>
+        <w:t>artificial neural network</w:t>
+      </w:r>
+      <w:r>
+        <w:t xml:space="preserve"> has </w:t>
+      </w:r>
+      <w:r>
+        <w:t xml:space="preserve">no hidden layers, only </w:t>
+      </w:r>
+      <w:r>
+        <w:t xml:space="preserve">an input layer </w:t>
+      </w:r>
+      <w:r>
+        <w:t xml:space="preserve">with 6 inputs </w:t>
+      </w:r>
+      <w:r>
+        <w:t>and an output layer</w:t>
+      </w:r>
+      <w:r>
+        <w:t xml:space="preserve"> with 3 outputs</w:t>
+      </w:r>
+      <w:r>
+        <w:t xml:space="preserve">. </w:t>
+      </w:r>
+    </w:p>
+    <w:p>
+      <w:pPr>
+        <w:pStyle w:val="Text"/>
+        <w:spacing w:after="120" w:line="228" w:lineRule="auto"/>
+        <w:ind w:firstLine="0"/>
+        <w:jc w:val="left"/>
+      </w:pPr>
+    </w:p>
+    <w:p>
+      <w:pPr>
+        <w:pStyle w:val="Text"/>
+        <w:spacing w:after="120" w:line="228" w:lineRule="auto"/>
+        <w:ind w:firstLine="0"/>
+        <w:jc w:val="left"/>
+      </w:pPr>
+      <w:r>
+        <w:t xml:space="preserve">The </w:t>
+      </w:r>
+      <w:r>
+        <w:t>resulting confusion matrices displaying</w:t>
+      </w:r>
+      <w:r>
+        <w:t xml:space="preserve"> the accuracy of the four artificial neural network</w:t>
+      </w:r>
+      <w:r>
+        <w:t>s</w:t>
       </w:r>
       <w:r>
         <w:t xml:space="preserve"> </w:t>
       </w:r>
       <w:r>
-        <w:t>To train the model,</w:t>
-      </w:r>
-      <w:r>
-        <w:t xml:space="preserve"> the K-means clustering algorithm was employed (K = 4)</w:t>
-      </w:r>
-      <w:r>
-        <w:t xml:space="preserve"> to partition the training set into four clusters</w:t>
-      </w:r>
-      <w:r>
-        <w:t xml:space="preserve">. </w:t>
-      </w:r>
-      <w:r>
-        <w:t>The clusters Group1, Group2,</w:t>
-      </w:r>
-      <w:r>
-        <w:t xml:space="preserve"> </w:t>
-      </w:r>
-      <w:r>
-        <w:t>Group3</w:t>
-      </w:r>
-      <w:r>
-        <w:t>, and</w:t>
-      </w:r>
-      <w:r>
-        <w:t xml:space="preserve"> Group4, had </w:t>
-      </w:r>
-      <w:r>
-        <w:t xml:space="preserve">2,071 data points, 20,155 data points, 5,577 data points, and 6,197 data points respectively. </w:t>
-      </w:r>
-    </w:p>
-    <w:p>
-      <w:pPr>
-        <w:pStyle w:val="Text"/>
-        <w:spacing w:after="120" w:line="228" w:lineRule="auto"/>
-        <w:ind w:firstLine="0"/>
-        <w:jc w:val="left"/>
-      </w:pPr>
-      <w:r>
-        <w:tab/>
-      </w:r>
-      <w:r>
-        <w:t xml:space="preserve">Once </w:t>
-      </w:r>
-      <w:r>
-        <w:t>the training set</w:t>
-      </w:r>
-      <w:r>
-        <w:t xml:space="preserve"> was partitioned into four clusters</w:t>
-      </w:r>
-      <w:r>
-        <w:t>, four artificial neural networks</w:t>
-      </w:r>
-      <w:r>
-        <w:t xml:space="preserve"> ANN</w:t>
-      </w:r>
-      <w:r>
-        <w:rPr>
-          <w:vertAlign w:val="subscript"/>
-        </w:rPr>
-        <w:t>1</w:t>
-      </w:r>
-      <w:r>
-        <w:t>, ANN</w:t>
-      </w:r>
-      <w:r>
-        <w:rPr>
-          <w:vertAlign w:val="subscript"/>
-        </w:rPr>
-        <w:t>2</w:t>
-      </w:r>
-      <w:r>
-        <w:t>, ANN</w:t>
-      </w:r>
-      <w:r>
-        <w:rPr>
-          <w:vertAlign w:val="subscript"/>
-        </w:rPr>
-        <w:t>3</w:t>
-      </w:r>
-      <w:r>
-        <w:t>, ANN</w:t>
-      </w:r>
-      <w:r>
-        <w:rPr>
-          <w:vertAlign w:val="subscript"/>
-        </w:rPr>
-        <w:t>4</w:t>
-      </w:r>
-      <w:r>
-        <w:t xml:space="preserve"> were</w:t>
-      </w:r>
-      <w:r>
-        <w:t xml:space="preserve"> trained </w:t>
-      </w:r>
-      <w:r>
-        <w:t xml:space="preserve">using data from Group1, Group2, </w:t>
-      </w:r>
-      <w:r>
-        <w:t xml:space="preserve">Group3, and Group4 respectively. </w:t>
-      </w:r>
-      <w:r>
-        <w:t>T</w:t>
-      </w:r>
-      <w:r>
-        <w:t>h</w:t>
-      </w:r>
-      <w:r>
-        <w:t>e</w:t>
-      </w:r>
-      <w:r>
-        <w:t xml:space="preserve"> </w:t>
-      </w:r>
-      <w:r>
-        <w:t>artificial neural network</w:t>
-      </w:r>
-      <w:r>
-        <w:t xml:space="preserve"> has </w:t>
-      </w:r>
-      <w:r>
-        <w:t xml:space="preserve">no hidden layers, only </w:t>
-      </w:r>
-      <w:r>
-        <w:t xml:space="preserve">an input layer </w:t>
-      </w:r>
-      <w:r>
-        <w:t xml:space="preserve">with 6 inputs </w:t>
-      </w:r>
-      <w:r>
-        <w:t>and an output layer</w:t>
-      </w:r>
-      <w:r>
-        <w:t xml:space="preserve"> with 3 outputs</w:t>
-      </w:r>
-      <w:r>
-        <w:t xml:space="preserve">. </w:t>
-      </w:r>
-      <w:r>
-        <w:t xml:space="preserve">The </w:t>
-      </w:r>
-      <w:r>
-        <w:t>resulting confusion matrices displaying</w:t>
-      </w:r>
-      <w:r>
-        <w:t xml:space="preserve"> the accuracy of the four artificial neural network</w:t>
-      </w:r>
-      <w:r>
-        <w:t>s</w:t>
-      </w:r>
-      <w:r>
-        <w:t xml:space="preserve"> </w:t>
-      </w:r>
-      <w:r>
         <w:t>is shown below in Figure 1-4:</w:t>
       </w:r>
+    </w:p>
+    <w:p>
+      <w:pPr>
+        <w:pStyle w:val="Text"/>
+        <w:spacing w:line="240" w:lineRule="auto"/>
+        <w:ind w:firstLine="0"/>
+        <w:jc w:val="left"/>
+      </w:pPr>
     </w:p>
     <w:p>
       <w:pPr>
@@ -1998,135 +2303,78 @@
     <w:p>
       <w:pPr>
         <w:pStyle w:val="Text"/>
-        <w:spacing w:line="228" w:lineRule="auto"/>
-        <w:ind w:firstLine="0"/>
-        <w:jc w:val="left"/>
-      </w:pPr>
-    </w:p>
-    <w:p>
-      <w:pPr>
-        <w:pStyle w:val="Text"/>
-        <w:spacing w:line="228" w:lineRule="auto"/>
-        <w:ind w:firstLine="0"/>
-        <w:jc w:val="left"/>
-      </w:pPr>
-    </w:p>
-    <w:p>
-      <w:pPr>
-        <w:pStyle w:val="Text"/>
-        <w:spacing w:line="228" w:lineRule="auto"/>
-        <w:ind w:firstLine="0"/>
-        <w:jc w:val="left"/>
-      </w:pPr>
-    </w:p>
-    <w:p>
-      <w:pPr>
-        <w:pStyle w:val="Text"/>
-        <w:spacing w:line="228" w:lineRule="auto"/>
-        <w:ind w:firstLine="0"/>
-        <w:jc w:val="left"/>
-      </w:pPr>
-    </w:p>
-    <w:p>
-      <w:pPr>
-        <w:pStyle w:val="Text"/>
-        <w:spacing w:line="228" w:lineRule="auto"/>
-        <w:ind w:firstLine="0"/>
-        <w:jc w:val="left"/>
-      </w:pPr>
-    </w:p>
-    <w:p>
-      <w:pPr>
-        <w:pStyle w:val="Text"/>
-        <w:spacing w:line="228" w:lineRule="auto"/>
-        <w:ind w:firstLine="0"/>
-        <w:jc w:val="left"/>
-      </w:pPr>
-    </w:p>
-    <w:p>
-      <w:pPr>
-        <w:pStyle w:val="Text"/>
-        <w:spacing w:line="228" w:lineRule="auto"/>
-        <w:ind w:firstLine="0"/>
-        <w:jc w:val="left"/>
-      </w:pPr>
-    </w:p>
-    <w:p>
-      <w:pPr>
-        <w:pStyle w:val="Text"/>
-        <w:spacing w:line="228" w:lineRule="auto"/>
-        <w:ind w:firstLine="0"/>
-        <w:jc w:val="left"/>
-      </w:pPr>
-    </w:p>
-    <w:p>
-      <w:pPr>
-        <w:pStyle w:val="Text"/>
-        <w:spacing w:line="228" w:lineRule="auto"/>
-        <w:ind w:firstLine="0"/>
-        <w:jc w:val="left"/>
-      </w:pPr>
-    </w:p>
-    <w:p>
-      <w:pPr>
-        <w:pStyle w:val="Text"/>
-        <w:spacing w:line="228" w:lineRule="auto"/>
-        <w:ind w:firstLine="0"/>
-        <w:jc w:val="left"/>
-      </w:pPr>
-    </w:p>
-    <w:p>
-      <w:pPr>
-        <w:pStyle w:val="Text"/>
-        <w:spacing w:line="228" w:lineRule="auto"/>
-        <w:ind w:firstLine="0"/>
-        <w:jc w:val="left"/>
-      </w:pPr>
-    </w:p>
-    <w:p>
-      <w:pPr>
-        <w:pStyle w:val="Text"/>
-        <w:spacing w:line="228" w:lineRule="auto"/>
-        <w:ind w:firstLine="0"/>
-        <w:jc w:val="left"/>
-      </w:pPr>
-    </w:p>
-    <w:p>
-      <w:pPr>
-        <w:pStyle w:val="Text"/>
-        <w:spacing w:line="228" w:lineRule="auto"/>
-        <w:ind w:firstLine="0"/>
-        <w:jc w:val="left"/>
-      </w:pPr>
-    </w:p>
-    <w:p>
-      <w:pPr>
-        <w:pStyle w:val="Text"/>
-        <w:spacing w:line="228" w:lineRule="auto"/>
-        <w:ind w:firstLine="0"/>
-        <w:jc w:val="left"/>
-      </w:pPr>
-    </w:p>
-    <w:p>
-      <w:pPr>
-        <w:pStyle w:val="Text"/>
-        <w:spacing w:line="228" w:lineRule="auto"/>
-        <w:ind w:firstLine="0"/>
-        <w:jc w:val="left"/>
-      </w:pPr>
-    </w:p>
-    <w:p>
-      <w:pPr>
-        <w:pStyle w:val="Text"/>
         <w:spacing w:line="240" w:lineRule="auto"/>
         <w:ind w:firstLine="0"/>
         <w:jc w:val="left"/>
+      </w:pPr>
+    </w:p>
+    <w:p>
+      <w:pPr>
+        <w:pStyle w:val="Text"/>
+        <w:spacing w:line="240" w:lineRule="auto"/>
+        <w:ind w:firstLine="0"/>
+        <w:jc w:val="left"/>
+      </w:pPr>
+    </w:p>
+    <w:p>
+      <w:pPr>
+        <w:pStyle w:val="Text"/>
+        <w:spacing w:line="240" w:lineRule="auto"/>
+        <w:ind w:firstLine="0"/>
+        <w:jc w:val="left"/>
+      </w:pPr>
+    </w:p>
+    <w:p>
+      <w:pPr>
+        <w:pStyle w:val="Text"/>
+        <w:spacing w:line="240" w:lineRule="auto"/>
+        <w:ind w:firstLine="0"/>
+        <w:jc w:val="left"/>
+      </w:pPr>
+    </w:p>
+    <w:p>
+      <w:pPr>
+        <w:pStyle w:val="Text"/>
+        <w:spacing w:line="240" w:lineRule="auto"/>
+        <w:ind w:firstLine="0"/>
+        <w:jc w:val="left"/>
+      </w:pPr>
+    </w:p>
+    <w:p>
+      <w:pPr>
+        <w:pStyle w:val="Text"/>
+        <w:spacing w:line="240" w:lineRule="auto"/>
+        <w:ind w:firstLine="0"/>
+        <w:jc w:val="left"/>
+      </w:pPr>
+    </w:p>
+    <w:p>
+      <w:pPr>
+        <w:pStyle w:val="Text"/>
+        <w:spacing w:line="240" w:lineRule="auto"/>
+        <w:ind w:firstLine="0"/>
+        <w:jc w:val="left"/>
+      </w:pPr>
+    </w:p>
+    <w:p>
+      <w:pPr>
+        <w:pStyle w:val="Text"/>
+        <w:spacing w:line="240" w:lineRule="auto"/>
+        <w:ind w:firstLine="0"/>
+        <w:jc w:val="left"/>
+      </w:pPr>
+    </w:p>
+    <w:p>
+      <w:pPr>
+        <w:pStyle w:val="Text"/>
+        <w:spacing w:line="240" w:lineRule="auto"/>
+        <w:ind w:firstLine="0"/>
+        <w:jc w:val="left"/>
         <w:rPr>
           <w:vertAlign w:val="subscript"/>
         </w:rPr>
       </w:pPr>
       <w:r>
-        <w:lastRenderedPageBreak/>
         <w:t>Figure 2:</w:t>
       </w:r>
       <w:r>
@@ -2152,7 +2400,7 @@
         </w:rPr>
         <w:drawing>
           <wp:inline distT="0" distB="0" distL="0" distR="0">
-            <wp:extent cx="2994719" cy="3092450"/>
+            <wp:extent cx="3069741" cy="3169920"/>
             <wp:effectExtent l="0" t="0" r="0" b="0"/>
             <wp:docPr id="3" name="Picture 3"/>
             <wp:cNvGraphicFramePr>
@@ -2181,7 +2429,7 @@
                   <pic:spPr bwMode="auto">
                     <a:xfrm>
                       <a:off x="0" y="0"/>
-                      <a:ext cx="3000438" cy="3098356"/>
+                      <a:ext cx="3076974" cy="3177389"/>
                     </a:xfrm>
                     <a:prstGeom prst="rect">
                       <a:avLst/>
@@ -2217,6 +2465,14 @@
         <w:spacing w:line="240" w:lineRule="auto"/>
         <w:ind w:firstLine="0"/>
         <w:jc w:val="left"/>
+      </w:pPr>
+    </w:p>
+    <w:p>
+      <w:pPr>
+        <w:pStyle w:val="Text"/>
+        <w:spacing w:line="240" w:lineRule="auto"/>
+        <w:ind w:firstLine="0"/>
+        <w:jc w:val="left"/>
         <w:rPr>
           <w:vertAlign w:val="subscript"/>
         </w:rPr>
@@ -2247,8 +2503,8 @@
         </w:rPr>
         <w:drawing>
           <wp:inline distT="0" distB="0" distL="0" distR="0">
-            <wp:extent cx="2927350" cy="3051918"/>
-            <wp:effectExtent l="0" t="0" r="6350" b="0"/>
+            <wp:extent cx="3055153" cy="3185160"/>
+            <wp:effectExtent l="0" t="0" r="0" b="0"/>
             <wp:docPr id="4" name="Picture 4"/>
             <wp:cNvGraphicFramePr>
               <a:graphicFrameLocks xmlns:a="http://schemas.openxmlformats.org/drawingml/2006/main" noChangeAspect="1"/>
@@ -2276,7 +2532,7 @@
                   <pic:spPr bwMode="auto">
                     <a:xfrm>
                       <a:off x="0" y="0"/>
-                      <a:ext cx="2930718" cy="3055429"/>
+                      <a:ext cx="3072329" cy="3203067"/>
                     </a:xfrm>
                     <a:prstGeom prst="rect">
                       <a:avLst/>
@@ -2317,94 +2573,71 @@
     <w:p>
       <w:pPr>
         <w:pStyle w:val="Text"/>
-        <w:spacing w:line="228" w:lineRule="auto"/>
-        <w:ind w:firstLine="0"/>
-        <w:jc w:val="left"/>
-      </w:pPr>
-    </w:p>
-    <w:p>
-      <w:pPr>
-        <w:pStyle w:val="Text"/>
-        <w:spacing w:line="228" w:lineRule="auto"/>
-        <w:ind w:firstLine="0"/>
-        <w:jc w:val="left"/>
-      </w:pPr>
-    </w:p>
-    <w:p>
-      <w:pPr>
-        <w:pStyle w:val="Text"/>
-        <w:spacing w:line="228" w:lineRule="auto"/>
-        <w:ind w:firstLine="0"/>
-        <w:jc w:val="left"/>
-      </w:pPr>
-    </w:p>
-    <w:p>
-      <w:pPr>
-        <w:pStyle w:val="Text"/>
-        <w:spacing w:line="228" w:lineRule="auto"/>
-        <w:ind w:firstLine="0"/>
-        <w:jc w:val="left"/>
-      </w:pPr>
-    </w:p>
-    <w:p>
-      <w:pPr>
-        <w:pStyle w:val="Text"/>
-        <w:spacing w:line="228" w:lineRule="auto"/>
-        <w:ind w:firstLine="0"/>
-        <w:jc w:val="left"/>
-      </w:pPr>
-    </w:p>
-    <w:p>
-      <w:pPr>
-        <w:pStyle w:val="Text"/>
-        <w:spacing w:line="228" w:lineRule="auto"/>
-        <w:ind w:firstLine="0"/>
-        <w:jc w:val="left"/>
-      </w:pPr>
-    </w:p>
-    <w:p>
-      <w:pPr>
-        <w:pStyle w:val="Text"/>
-        <w:spacing w:line="228" w:lineRule="auto"/>
-        <w:ind w:firstLine="0"/>
-        <w:jc w:val="left"/>
-      </w:pPr>
-    </w:p>
-    <w:p>
-      <w:pPr>
-        <w:pStyle w:val="Text"/>
-        <w:spacing w:line="228" w:lineRule="auto"/>
-        <w:ind w:firstLine="0"/>
-        <w:jc w:val="left"/>
-      </w:pPr>
-    </w:p>
-    <w:p>
-      <w:pPr>
-        <w:pStyle w:val="Text"/>
-        <w:spacing w:line="228" w:lineRule="auto"/>
-        <w:ind w:firstLine="0"/>
-        <w:jc w:val="left"/>
-      </w:pPr>
-    </w:p>
-    <w:p>
-      <w:pPr>
-        <w:pStyle w:val="Text"/>
-        <w:spacing w:line="228" w:lineRule="auto"/>
-        <w:ind w:firstLine="0"/>
-        <w:jc w:val="left"/>
-      </w:pPr>
-    </w:p>
-    <w:p>
-      <w:pPr>
-        <w:pStyle w:val="Text"/>
         <w:spacing w:line="240" w:lineRule="auto"/>
         <w:ind w:firstLine="0"/>
         <w:jc w:val="left"/>
+      </w:pPr>
+    </w:p>
+    <w:p>
+      <w:pPr>
+        <w:pStyle w:val="Text"/>
+        <w:spacing w:line="240" w:lineRule="auto"/>
+        <w:ind w:firstLine="0"/>
+        <w:jc w:val="left"/>
+      </w:pPr>
+    </w:p>
+    <w:p>
+      <w:pPr>
+        <w:pStyle w:val="Text"/>
+        <w:spacing w:line="240" w:lineRule="auto"/>
+        <w:ind w:firstLine="0"/>
+        <w:jc w:val="left"/>
+      </w:pPr>
+    </w:p>
+    <w:p>
+      <w:pPr>
+        <w:pStyle w:val="Text"/>
+        <w:spacing w:line="240" w:lineRule="auto"/>
+        <w:ind w:firstLine="0"/>
+        <w:jc w:val="left"/>
+      </w:pPr>
+    </w:p>
+    <w:p>
+      <w:pPr>
+        <w:pStyle w:val="Text"/>
+        <w:spacing w:line="240" w:lineRule="auto"/>
+        <w:ind w:firstLine="0"/>
+        <w:jc w:val="left"/>
+      </w:pPr>
+    </w:p>
+    <w:p>
+      <w:pPr>
+        <w:pStyle w:val="Text"/>
+        <w:spacing w:line="240" w:lineRule="auto"/>
+        <w:ind w:firstLine="0"/>
+        <w:jc w:val="left"/>
+      </w:pPr>
+    </w:p>
+    <w:p>
+      <w:pPr>
+        <w:pStyle w:val="Text"/>
+        <w:spacing w:line="240" w:lineRule="auto"/>
+        <w:ind w:firstLine="0"/>
+        <w:jc w:val="left"/>
+      </w:pPr>
+    </w:p>
+    <w:p>
+      <w:pPr>
+        <w:pStyle w:val="Text"/>
+        <w:spacing w:line="240" w:lineRule="auto"/>
+        <w:ind w:firstLine="0"/>
+        <w:jc w:val="left"/>
         <w:rPr>
           <w:vertAlign w:val="subscript"/>
         </w:rPr>
       </w:pPr>
       <w:r>
+        <w:lastRenderedPageBreak/>
         <w:t>Figure 4:</w:t>
       </w:r>
       <w:r>
@@ -2510,7 +2743,13 @@
         <w:t>1</w:t>
       </w:r>
       <w:r>
-        <w:t xml:space="preserve"> (Figure 1), the training accuracy is not too good as the neural network only classified </w:t>
+        <w:t xml:space="preserve"> (Figure 1), </w:t>
+      </w:r>
+      <w:r>
+        <w:t>the training accuracy is not very</w:t>
+      </w:r>
+      <w:r>
+        <w:t xml:space="preserve"> good as the neural network only classified </w:t>
       </w:r>
       <w:r>
         <w:t>35</w:t>
@@ -2627,9 +2866,1050 @@
         <w:pStyle w:val="Text"/>
         <w:spacing w:after="120" w:line="228" w:lineRule="auto"/>
         <w:ind w:firstLine="0"/>
+        <w:jc w:val="left"/>
+      </w:pPr>
+    </w:p>
+    <w:p>
+      <w:pPr>
+        <w:pStyle w:val="Text"/>
+        <w:spacing w:after="120" w:line="228" w:lineRule="auto"/>
+        <w:ind w:firstLine="0"/>
+        <w:jc w:val="left"/>
+      </w:pPr>
+      <w:r>
+        <w:t>Figure 4: silhouette plot</w:t>
+      </w:r>
+      <w:r>
+        <w:t xml:space="preserve"> of K-means clustering algorithm</w:t>
+      </w:r>
+      <w:r>
+        <w:t xml:space="preserve"> </w:t>
+      </w:r>
+    </w:p>
+    <w:p>
+      <w:pPr>
+        <w:pStyle w:val="Text"/>
+        <w:spacing w:after="120" w:line="228" w:lineRule="auto"/>
+        <w:ind w:firstLine="0"/>
+        <w:jc w:val="left"/>
+      </w:pPr>
+      <w:r>
+        <w:rPr>
+          <w:noProof/>
+        </w:rPr>
+        <w:drawing>
+          <wp:inline distT="0" distB="0" distL="0" distR="0">
+            <wp:extent cx="3139440" cy="2666740"/>
+            <wp:effectExtent l="0" t="0" r="3810" b="635"/>
+            <wp:docPr id="7" name="Picture 7"/>
+            <wp:cNvGraphicFramePr>
+              <a:graphicFrameLocks xmlns:a="http://schemas.openxmlformats.org/drawingml/2006/main" noChangeAspect="1"/>
+            </wp:cNvGraphicFramePr>
+            <a:graphic xmlns:a="http://schemas.openxmlformats.org/drawingml/2006/main">
+              <a:graphicData uri="http://schemas.openxmlformats.org/drawingml/2006/picture">
+                <pic:pic xmlns:pic="http://schemas.openxmlformats.org/drawingml/2006/picture">
+                  <pic:nvPicPr>
+                    <pic:cNvPr id="0" name="Picture 3"/>
+                    <pic:cNvPicPr>
+                      <a:picLocks noChangeAspect="1" noChangeArrowheads="1"/>
+                    </pic:cNvPicPr>
+                  </pic:nvPicPr>
+                  <pic:blipFill rotWithShape="1">
+                    <a:blip r:embed="rId13">
+                      <a:extLst>
+                        <a:ext uri="{28A0092B-C50C-407E-A947-70E740481C1C}">
+                          <a14:useLocalDpi xmlns:a14="http://schemas.microsoft.com/office/drawing/2010/main" val="0"/>
+                        </a:ext>
+                      </a:extLst>
+                    </a:blip>
+                    <a:srcRect l="6634" t="1967" r="6880"/>
+                    <a:stretch/>
+                  </pic:blipFill>
+                  <pic:spPr bwMode="auto">
+                    <a:xfrm>
+                      <a:off x="0" y="0"/>
+                      <a:ext cx="3148423" cy="2674370"/>
+                    </a:xfrm>
+                    <a:prstGeom prst="rect">
+                      <a:avLst/>
+                    </a:prstGeom>
+                    <a:noFill/>
+                    <a:ln>
+                      <a:noFill/>
+                    </a:ln>
+                    <a:extLst>
+                      <a:ext uri="{53640926-AAD7-44D8-BBD7-CCE9431645EC}">
+                        <a14:shadowObscured xmlns:a14="http://schemas.microsoft.com/office/drawing/2010/main"/>
+                      </a:ext>
+                    </a:extLst>
+                  </pic:spPr>
+                </pic:pic>
+              </a:graphicData>
+            </a:graphic>
+          </wp:inline>
+        </w:drawing>
+      </w:r>
+    </w:p>
+    <w:p>
+      <w:pPr>
+        <w:pStyle w:val="Text"/>
+        <w:spacing w:after="120" w:line="228" w:lineRule="auto"/>
+        <w:ind w:firstLine="0"/>
+        <w:jc w:val="left"/>
+      </w:pPr>
+      <w:r>
+        <w:t xml:space="preserve">The </w:t>
+      </w:r>
+      <w:r>
+        <w:t>reason why the number of points assigned to the clusters vary</w:t>
+      </w:r>
+      <w:r>
+        <w:t xml:space="preserve"> is because </w:t>
+      </w:r>
+      <w:r>
+        <w:t>there were many misclassified data points</w:t>
+      </w:r>
+      <w:r>
+        <w:t xml:space="preserve"> as evidenced by t</w:t>
+      </w:r>
+      <w:r>
+        <w:t>he</w:t>
+      </w:r>
+      <w:r>
+        <w:t xml:space="preserve"> negative</w:t>
+      </w:r>
+      <w:r>
+        <w:t xml:space="preserve"> silhouette </w:t>
+      </w:r>
+      <w:r>
+        <w:t xml:space="preserve">values in the silhouette </w:t>
+      </w:r>
+      <w:r>
+        <w:t xml:space="preserve">plot in Figure 4. </w:t>
+      </w:r>
+      <w:r>
+        <w:t>The most likely cause</w:t>
+      </w:r>
+      <w:r>
+        <w:t xml:space="preserve"> for the </w:t>
+      </w:r>
+      <w:r>
+        <w:t xml:space="preserve">numerous misclassified data points is because the </w:t>
+      </w:r>
+      <w:r>
+        <w:t xml:space="preserve">dataset is not separable. </w:t>
+      </w:r>
+    </w:p>
+    <w:p>
+      <w:pPr>
+        <w:pStyle w:val="Text"/>
+        <w:spacing w:after="120" w:line="228" w:lineRule="auto"/>
+        <w:ind w:firstLine="0"/>
+        <w:jc w:val="left"/>
+      </w:pPr>
+      <w:r>
+        <w:t xml:space="preserve"> </w:t>
+      </w:r>
+      <w:bookmarkStart w:id="0" w:name="_GoBack"/>
+      <w:bookmarkEnd w:id="0"/>
+    </w:p>
+    <w:p>
+      <w:pPr>
+        <w:pStyle w:val="Text"/>
+        <w:spacing w:after="120" w:line="228" w:lineRule="auto"/>
+        <w:ind w:firstLine="0"/>
+        <w:jc w:val="left"/>
+      </w:pPr>
+      <w:r>
+        <w:rPr>
+          <w:i/>
+          <w:u w:val="single"/>
+        </w:rPr>
+        <w:t xml:space="preserve">Approach </w:t>
+      </w:r>
+      <w:r>
+        <w:rPr>
+          <w:i/>
+          <w:u w:val="single"/>
+        </w:rPr>
+        <w:t>II</w:t>
+      </w:r>
+      <w:r>
+        <w:t>: Hierarchical clustering</w:t>
+      </w:r>
+    </w:p>
+    <w:p>
+      <w:pPr>
+        <w:pStyle w:val="Text"/>
+        <w:spacing w:after="120" w:line="228" w:lineRule="auto"/>
+        <w:ind w:firstLine="0"/>
+        <w:jc w:val="left"/>
+      </w:pPr>
+      <w:r>
+        <w:tab/>
+        <w:t xml:space="preserve">The second approach tried was hierarchical clustering. </w:t>
+      </w:r>
+      <w:r>
+        <w:t>U</w:t>
+      </w:r>
+      <w:r>
+        <w:t>nfortunately,</w:t>
+      </w:r>
+      <w:r>
+        <w:t xml:space="preserve"> hierarchical clustering yielded results that were</w:t>
+      </w:r>
+      <w:r>
+        <w:t xml:space="preserve"> no better than K-means. The most likely reason for the failure of hierarchical clusterin</w:t>
+      </w:r>
+      <w:r>
+        <w:t>g is probably because</w:t>
+      </w:r>
+      <w:r>
+        <w:t xml:space="preserve"> there were many misclassified data points which is cause by the dataset being misclassified</w:t>
+      </w:r>
+      <w:r>
+        <w:t xml:space="preserve"> </w:t>
+      </w:r>
+      <w:r>
+        <w:t xml:space="preserve">which is also </w:t>
+      </w:r>
+      <w:r>
+        <w:t>the same reason that resulted in the failure of K-means</w:t>
+      </w:r>
+      <w:r>
+        <w:t xml:space="preserve">. </w:t>
+      </w:r>
+    </w:p>
+    <w:p>
+      <w:pPr>
+        <w:pStyle w:val="Text"/>
+        <w:spacing w:after="120" w:line="228" w:lineRule="auto"/>
+        <w:ind w:firstLine="0"/>
+        <w:jc w:val="left"/>
+      </w:pPr>
+    </w:p>
+    <w:p>
+      <w:pPr>
+        <w:pStyle w:val="Text"/>
+        <w:spacing w:after="120" w:line="228" w:lineRule="auto"/>
+        <w:ind w:firstLine="0"/>
+        <w:jc w:val="left"/>
+      </w:pPr>
+      <w:r>
+        <w:t>Figure 5: Dendrogram</w:t>
+      </w:r>
+    </w:p>
+    <w:p>
+      <w:pPr>
+        <w:pStyle w:val="Text"/>
+        <w:spacing w:after="120" w:line="228" w:lineRule="auto"/>
+        <w:ind w:firstLine="0"/>
+        <w:jc w:val="left"/>
+      </w:pPr>
+      <w:r>
+        <w:rPr>
+          <w:noProof/>
+        </w:rPr>
+        <w:drawing>
+          <wp:inline distT="0" distB="0" distL="0" distR="0">
+            <wp:extent cx="3177540" cy="2699104"/>
+            <wp:effectExtent l="0" t="0" r="3810" b="6350"/>
+            <wp:docPr id="9" name="Picture 9"/>
+            <wp:cNvGraphicFramePr>
+              <a:graphicFrameLocks xmlns:a="http://schemas.openxmlformats.org/drawingml/2006/main" noChangeAspect="1"/>
+            </wp:cNvGraphicFramePr>
+            <a:graphic xmlns:a="http://schemas.openxmlformats.org/drawingml/2006/main">
+              <a:graphicData uri="http://schemas.openxmlformats.org/drawingml/2006/picture">
+                <pic:pic xmlns:pic="http://schemas.openxmlformats.org/drawingml/2006/picture">
+                  <pic:nvPicPr>
+                    <pic:cNvPr id="0" name="Picture 4"/>
+                    <pic:cNvPicPr>
+                      <a:picLocks noChangeAspect="1" noChangeArrowheads="1"/>
+                    </pic:cNvPicPr>
+                  </pic:nvPicPr>
+                  <pic:blipFill rotWithShape="1">
+                    <a:blip r:embed="rId14">
+                      <a:extLst>
+                        <a:ext uri="{28A0092B-C50C-407E-A947-70E740481C1C}">
+                          <a14:useLocalDpi xmlns:a14="http://schemas.microsoft.com/office/drawing/2010/main" val="0"/>
+                        </a:ext>
+                      </a:extLst>
+                    </a:blip>
+                    <a:srcRect l="5159" t="1967" r="8354"/>
+                    <a:stretch/>
+                  </pic:blipFill>
+                  <pic:spPr bwMode="auto">
+                    <a:xfrm>
+                      <a:off x="0" y="0"/>
+                      <a:ext cx="3289606" cy="2794296"/>
+                    </a:xfrm>
+                    <a:prstGeom prst="rect">
+                      <a:avLst/>
+                    </a:prstGeom>
+                    <a:noFill/>
+                    <a:ln>
+                      <a:noFill/>
+                    </a:ln>
+                    <a:extLst>
+                      <a:ext uri="{53640926-AAD7-44D8-BBD7-CCE9431645EC}">
+                        <a14:shadowObscured xmlns:a14="http://schemas.microsoft.com/office/drawing/2010/main"/>
+                      </a:ext>
+                    </a:extLst>
+                  </pic:spPr>
+                </pic:pic>
+              </a:graphicData>
+            </a:graphic>
+          </wp:inline>
+        </w:drawing>
+      </w:r>
+    </w:p>
+    <w:p>
+      <w:pPr>
+        <w:pStyle w:val="Text"/>
+        <w:spacing w:after="120" w:line="228" w:lineRule="auto"/>
+        <w:ind w:firstLine="0"/>
+        <w:jc w:val="left"/>
+      </w:pPr>
+      <w:r>
+        <w:t xml:space="preserve">When looking at Figure 5, the dendrogram shows that </w:t>
+      </w:r>
+      <w:r>
+        <w:t xml:space="preserve">a linking distance of around 13 is a good cutoff point and it seems that </w:t>
+      </w:r>
+      <w:r>
+        <w:t>the dataset can be broken up into roughly four</w:t>
+      </w:r>
+      <w:r>
+        <w:t xml:space="preserve"> clusters</w:t>
+      </w:r>
+      <w:r>
+        <w:t xml:space="preserve">. </w:t>
+      </w:r>
+      <w:r>
+        <w:t xml:space="preserve">However, because the data is inseparable, </w:t>
+      </w:r>
+      <w:r>
+        <w:t xml:space="preserve">hierarchical </w:t>
+      </w:r>
+      <w:r>
+        <w:t>cluster</w:t>
+      </w:r>
+      <w:r>
+        <w:t>ing</w:t>
+      </w:r>
+      <w:r>
+        <w:t xml:space="preserve"> is not an effective means to separate the data </w:t>
+      </w:r>
+      <w:r>
+        <w:t>points and increase the accuracy of the model</w:t>
+      </w:r>
+      <w:r>
+        <w:t xml:space="preserve">. </w:t>
+      </w:r>
+      <w:r>
+        <w:t>Therefore, since hierarchical clustering did not work, there was no reason to continue with attempting to classify the data points in the test set</w:t>
+      </w:r>
+      <w:r>
+        <w:t xml:space="preserve"> using this approach.</w:t>
+      </w:r>
+    </w:p>
+    <w:p>
+      <w:pPr>
+        <w:pStyle w:val="Text"/>
+        <w:spacing w:after="120" w:line="228" w:lineRule="auto"/>
+        <w:ind w:firstLine="0"/>
+        <w:jc w:val="left"/>
+      </w:pPr>
+    </w:p>
+    <w:p>
+      <w:pPr>
+        <w:pStyle w:val="Text"/>
+        <w:spacing w:after="120" w:line="228" w:lineRule="auto"/>
+        <w:ind w:firstLine="0"/>
+        <w:jc w:val="left"/>
+      </w:pPr>
+      <w:r>
+        <w:rPr>
+          <w:i/>
+          <w:u w:val="single"/>
+        </w:rPr>
+        <w:t>Approach III</w:t>
+      </w:r>
+      <w:r>
+        <w:t>: KNN</w:t>
+      </w:r>
+    </w:p>
+    <w:p>
+      <w:pPr>
+        <w:pStyle w:val="Text"/>
+        <w:spacing w:after="120" w:line="228" w:lineRule="auto"/>
+        <w:ind w:firstLine="0"/>
+        <w:jc w:val="left"/>
+      </w:pPr>
+      <w:r>
+        <w:tab/>
+        <w:t xml:space="preserve">Another approach that was tried was using KNN. KNN was used to </w:t>
+      </w:r>
+      <w:r>
+        <w:t>classify the points in the validation set</w:t>
+      </w:r>
+      <w:r>
+        <w:t xml:space="preserve"> and the test set. The validation accuracy and the testing accuracy wer</w:t>
+      </w:r>
+      <w:r>
+        <w:t>e about 50% which is not very good. Additionally, finding the optimal number of nearest</w:t>
+      </w:r>
+      <w:r>
+        <w:t xml:space="preserve"> neighbor</w:t>
+      </w:r>
+      <w:r>
+        <w:t xml:space="preserve">s also proved to be </w:t>
+      </w:r>
+      <w:proofErr w:type="gramStart"/>
+      <w:r>
+        <w:t>an</w:t>
+      </w:r>
+      <w:proofErr w:type="gramEnd"/>
+      <w:r>
+        <w:t xml:space="preserve"> very</w:t>
+      </w:r>
+      <w:r>
+        <w:t xml:space="preserve"> computationally expensive task; therefore, KNN is not a suitable option to class</w:t>
+      </w:r>
+      <w:r>
+        <w:t>ify this data set.</w:t>
+      </w:r>
+      <w:r>
+        <w:t xml:space="preserve"> </w:t>
+      </w:r>
+    </w:p>
+    <w:p>
+      <w:pPr>
+        <w:pStyle w:val="Text"/>
+        <w:spacing w:after="120" w:line="228" w:lineRule="auto"/>
+        <w:ind w:firstLine="0"/>
+        <w:jc w:val="left"/>
+      </w:pPr>
+    </w:p>
+    <w:p>
+      <w:pPr>
+        <w:pStyle w:val="Text"/>
+        <w:spacing w:after="120" w:line="228" w:lineRule="auto"/>
+        <w:ind w:firstLine="0"/>
+        <w:jc w:val="left"/>
+      </w:pPr>
+      <w:r>
+        <w:rPr>
+          <w:i/>
+          <w:u w:val="single"/>
+        </w:rPr>
+        <w:lastRenderedPageBreak/>
+        <w:t>Approach IV</w:t>
+      </w:r>
+      <w:r>
+        <w:t>: Changing the class labels &amp; KNN</w:t>
+      </w:r>
+    </w:p>
+    <w:p>
+      <w:pPr>
+        <w:pStyle w:val="Text"/>
+        <w:spacing w:after="120" w:line="228" w:lineRule="auto"/>
+        <w:ind w:firstLine="0"/>
+        <w:jc w:val="left"/>
+      </w:pPr>
+      <w:r>
+        <w:tab/>
+      </w:r>
+      <w:r>
+        <w:t>W</w:t>
+      </w:r>
+      <w:r>
+        <w:t xml:space="preserve">hen </w:t>
+      </w:r>
+      <w:r>
+        <w:t>the class labels</w:t>
+      </w:r>
+      <w:r>
+        <w:t xml:space="preserve"> were changed</w:t>
+      </w:r>
+      <w:r>
+        <w:t>,</w:t>
+      </w:r>
+      <w:r>
+        <w:t xml:space="preserve"> </w:t>
+      </w:r>
+      <w:r>
+        <w:t xml:space="preserve">the training set now consists of </w:t>
+      </w:r>
+      <w:r>
+        <w:t>30</w:t>
+      </w:r>
+      <w:r>
+        <w:t>,125 data points</w:t>
+      </w:r>
+      <w:r>
+        <w:t xml:space="preserve"> labeled “</w:t>
+      </w:r>
+      <w:r>
+        <w:t>Not R</w:t>
+      </w:r>
+      <w:r>
+        <w:t>eadmitted”</w:t>
+      </w:r>
+      <w:r>
+        <w:t xml:space="preserve"> </w:t>
+      </w:r>
+      <w:r>
+        <w:t>and 3</w:t>
+      </w:r>
+      <w:r>
+        <w:t>,875 data points that are labeled</w:t>
+      </w:r>
+      <w:r>
+        <w:t xml:space="preserve"> “</w:t>
+      </w:r>
+      <w:r>
+        <w:t>&lt;30 Days Readmitted</w:t>
+      </w:r>
+      <w:r>
+        <w:t>”</w:t>
+      </w:r>
+      <w:r>
+        <w:t>.</w:t>
+      </w:r>
+    </w:p>
+    <w:p>
+      <w:pPr>
+        <w:pStyle w:val="Text"/>
+        <w:spacing w:after="120" w:line="228" w:lineRule="auto"/>
+        <w:jc w:val="left"/>
+      </w:pPr>
+      <w:r>
+        <w:t xml:space="preserve">When using KNN to classify the data points, setting K = 1 results in a </w:t>
+      </w:r>
+      <w:r>
+        <w:t>testing accuracy of 80.5%, a sensitivity of 17.11%, and a specificity of 88.23%</w:t>
+      </w:r>
+      <w:r>
+        <w:t>. If K &gt; 15, the accuracy would increase to over 89%</w:t>
+      </w:r>
+      <w:r>
+        <w:t>;</w:t>
+      </w:r>
+      <w:r>
+        <w:t xml:space="preserve"> however, the </w:t>
+      </w:r>
+      <w:r>
+        <w:t xml:space="preserve">sensitivity would decrease to less than 1%. Therefore, it is determined that it is best to set K = 1. </w:t>
+      </w:r>
+    </w:p>
+    <w:p>
+      <w:pPr>
+        <w:pStyle w:val="Text"/>
+        <w:spacing w:after="120" w:line="228" w:lineRule="auto"/>
+        <w:ind w:firstLine="0"/>
+        <w:jc w:val="left"/>
+      </w:pPr>
+      <w:r>
+        <w:tab/>
+        <w:t xml:space="preserve">The most likely reason for the loss of sensitivity is due to the </w:t>
+      </w:r>
+      <w:r>
+        <w:t xml:space="preserve">model misclassifying “&lt;30 Days Readmitted” data points as “Not Readmitted” because </w:t>
+      </w:r>
+      <w:r>
+        <w:t>there is an overrepresentation of “Not Readmitted” d</w:t>
+      </w:r>
+      <w:r>
+        <w:t>ata points in the training set. O</w:t>
+      </w:r>
+      <w:r>
+        <w:t xml:space="preserve">verrepresentation of “Not Readmitted” data point is </w:t>
+      </w:r>
+      <w:r>
+        <w:t xml:space="preserve">probably </w:t>
+      </w:r>
+      <w:r>
+        <w:t>also what lead to the large incre</w:t>
+      </w:r>
+      <w:r>
+        <w:t xml:space="preserve">ase in testing accuracy because less </w:t>
+      </w:r>
+      <w:r>
+        <w:t xml:space="preserve">“Not Readmitted” </w:t>
+      </w:r>
+      <w:r>
+        <w:t xml:space="preserve">data points are </w:t>
+      </w:r>
+      <w:r>
+        <w:t xml:space="preserve">being misclassified as “&lt;30 Days Readmitted” or “&gt;30 Days Readmitted”. </w:t>
+      </w:r>
+      <w:r>
+        <w:t xml:space="preserve">Overrepresentation </w:t>
+      </w:r>
+      <w:r>
+        <w:t>with inseparable data</w:t>
+      </w:r>
+      <w:r>
+        <w:t xml:space="preserve"> also explain</w:t>
+      </w:r>
+      <w:r>
+        <w:t>s</w:t>
+      </w:r>
+      <w:r>
+        <w:t xml:space="preserve"> why the sensitivity of the data decreases as K is increased</w:t>
+      </w:r>
+      <w:r>
+        <w:t>.</w:t>
+      </w:r>
+      <w:r>
+        <w:t xml:space="preserve"> </w:t>
+      </w:r>
+      <w:r>
+        <w:t>A</w:t>
+      </w:r>
+      <w:r>
+        <w:t xml:space="preserve">s </w:t>
+      </w:r>
+      <w:r>
+        <w:t>K increases</w:t>
+      </w:r>
+      <w:r>
+        <w:t>, the probability of the classifier detect</w:t>
+      </w:r>
+      <w:r>
+        <w:t xml:space="preserve">ing </w:t>
+      </w:r>
+      <w:r>
+        <w:t xml:space="preserve">more </w:t>
+      </w:r>
+      <w:r>
+        <w:t>data point</w:t>
+      </w:r>
+      <w:r>
+        <w:t>s</w:t>
+      </w:r>
+      <w:r>
+        <w:t xml:space="preserve"> labeled “Not Readmitted”</w:t>
+      </w:r>
+      <w:r>
+        <w:t xml:space="preserve"> increases</w:t>
+      </w:r>
+      <w:r>
+        <w:t xml:space="preserve">; and since there are not nearly as many data points labeled “&lt;30 Days Readmitted” to begin with, it is much more likely that </w:t>
+      </w:r>
+      <w:r>
+        <w:t>the classifier will categorize points as “Not Readmitted”</w:t>
+      </w:r>
+      <w:r>
+        <w:t xml:space="preserve">. </w:t>
+      </w:r>
+    </w:p>
+    <w:p>
+      <w:pPr>
+        <w:pStyle w:val="Text"/>
+        <w:spacing w:after="120" w:line="228" w:lineRule="auto"/>
+        <w:ind w:firstLine="0"/>
+        <w:jc w:val="left"/>
+      </w:pPr>
+    </w:p>
+    <w:p>
+      <w:pPr>
+        <w:pStyle w:val="Text"/>
+        <w:spacing w:after="120" w:line="228" w:lineRule="auto"/>
+        <w:ind w:firstLine="0"/>
+        <w:jc w:val="left"/>
+        <w:rPr>
+          <w:b/>
+        </w:rPr>
+      </w:pPr>
+      <w:r>
+        <w:rPr>
+          <w:b/>
+        </w:rPr>
+        <w:t>Conclusion:</w:t>
+      </w:r>
+    </w:p>
+    <w:p>
+      <w:pPr>
+        <w:pStyle w:val="Text"/>
+        <w:spacing w:after="120" w:line="228" w:lineRule="auto"/>
+        <w:ind w:firstLine="0"/>
+        <w:jc w:val="left"/>
+      </w:pPr>
+      <w:r>
+        <w:tab/>
+        <w:t xml:space="preserve">In </w:t>
+      </w:r>
+      <w:r>
+        <w:t>retrospect</w:t>
+      </w:r>
+      <w:r>
+        <w:t xml:space="preserve">, </w:t>
+      </w:r>
+      <w:r>
+        <w:t xml:space="preserve">the dataset was determined to be very convoluted and inseparable and therefore very hard to </w:t>
+      </w:r>
+      <w:r>
+        <w:t>perform classification</w:t>
+      </w:r>
+      <w:r>
+        <w:t xml:space="preserve">. </w:t>
+      </w:r>
+      <w:r>
+        <w:t xml:space="preserve">Although the changing the class labels can dramatically increase </w:t>
+      </w:r>
+      <w:r>
+        <w:t>validation/testing accuracy</w:t>
+      </w:r>
+      <w:r>
+        <w:t xml:space="preserve"> and specificity</w:t>
+      </w:r>
+      <w:r>
+        <w:t>, it comes as a cost of decreased sensitivity.</w:t>
+      </w:r>
+      <w:r>
+        <w:t xml:space="preserve"> This decreased sensitivity is a concern because it means that the model is not very reliable in predicting the risk of readmission of patients.</w:t>
+      </w:r>
+    </w:p>
+    <w:p>
+      <w:pPr>
+        <w:pStyle w:val="Text"/>
+        <w:spacing w:after="120" w:line="240" w:lineRule="auto"/>
+        <w:ind w:firstLine="0"/>
+        <w:jc w:val="left"/>
+      </w:pPr>
+    </w:p>
+    <w:p>
+      <w:pPr>
+        <w:pStyle w:val="Text"/>
+        <w:spacing w:after="120" w:line="240" w:lineRule="auto"/>
+        <w:ind w:firstLine="0"/>
+        <w:jc w:val="left"/>
+      </w:pPr>
+      <w:r>
+        <w:rPr>
+          <w:noProof/>
+        </w:rPr>
+        <w:drawing>
+          <wp:anchor distT="0" distB="0" distL="114300" distR="114300" simplePos="0" relativeHeight="251660288" behindDoc="0" locked="0" layoutInCell="1" allowOverlap="1">
+            <wp:simplePos x="0" y="0"/>
+            <wp:positionH relativeFrom="margin">
+              <wp:posOffset>-15240</wp:posOffset>
+            </wp:positionH>
+            <wp:positionV relativeFrom="paragraph">
+              <wp:posOffset>309245</wp:posOffset>
+            </wp:positionV>
+            <wp:extent cx="6294120" cy="2651760"/>
+            <wp:effectExtent l="19050" t="19050" r="11430" b="15240"/>
+            <wp:wrapSquare wrapText="bothSides"/>
+            <wp:docPr id="6" name="Picture 6"/>
+            <wp:cNvGraphicFramePr>
+              <a:graphicFrameLocks xmlns:a="http://schemas.openxmlformats.org/drawingml/2006/main" noChangeAspect="1"/>
+            </wp:cNvGraphicFramePr>
+            <a:graphic xmlns:a="http://schemas.openxmlformats.org/drawingml/2006/main">
+              <a:graphicData uri="http://schemas.openxmlformats.org/drawingml/2006/picture">
+                <pic:pic xmlns:pic="http://schemas.openxmlformats.org/drawingml/2006/picture">
+                  <pic:nvPicPr>
+                    <pic:cNvPr id="0" name="Picture 1"/>
+                    <pic:cNvPicPr>
+                      <a:picLocks noChangeAspect="1" noChangeArrowheads="1"/>
+                    </pic:cNvPicPr>
+                  </pic:nvPicPr>
+                  <pic:blipFill rotWithShape="1">
+                    <a:blip r:embed="rId15">
+                      <a:extLst>
+                        <a:ext uri="{28A0092B-C50C-407E-A947-70E740481C1C}">
+                          <a14:useLocalDpi xmlns:a14="http://schemas.microsoft.com/office/drawing/2010/main" val="0"/>
+                        </a:ext>
+                      </a:extLst>
+                    </a:blip>
+                    <a:srcRect t="5852"/>
+                    <a:stretch/>
+                  </pic:blipFill>
+                  <pic:spPr bwMode="auto">
+                    <a:xfrm>
+                      <a:off x="0" y="0"/>
+                      <a:ext cx="6294120" cy="2651760"/>
+                    </a:xfrm>
+                    <a:prstGeom prst="rect">
+                      <a:avLst/>
+                    </a:prstGeom>
+                    <a:noFill/>
+                    <a:ln>
+                      <a:solidFill>
+                        <a:schemeClr val="tx1"/>
+                      </a:solidFill>
+                    </a:ln>
+                    <a:extLst>
+                      <a:ext uri="{53640926-AAD7-44D8-BBD7-CCE9431645EC}">
+                        <a14:shadowObscured xmlns:a14="http://schemas.microsoft.com/office/drawing/2010/main"/>
+                      </a:ext>
+                    </a:extLst>
+                  </pic:spPr>
+                </pic:pic>
+              </a:graphicData>
+            </a:graphic>
+            <wp14:sizeRelH relativeFrom="margin">
+              <wp14:pctWidth>0</wp14:pctWidth>
+            </wp14:sizeRelH>
+            <wp14:sizeRelV relativeFrom="margin">
+              <wp14:pctHeight>0</wp14:pctHeight>
+            </wp14:sizeRelV>
+          </wp:anchor>
+        </w:drawing>
+      </w:r>
+      <w:r>
+        <w:t>Diagram 2: Damian Mingle’s model</w:t>
+      </w:r>
+      <w:r>
+        <w:rPr>
+          <w:noProof/>
+        </w:rPr>
+        <w:t xml:space="preserve"> </w:t>
+      </w:r>
+    </w:p>
+    <w:p>
+      <w:pPr>
+        <w:pStyle w:val="Text"/>
+        <w:spacing w:after="120" w:line="240" w:lineRule="auto"/>
+        <w:ind w:firstLine="0"/>
+        <w:jc w:val="left"/>
+      </w:pPr>
+      <w:r>
+        <w:t xml:space="preserve">In the future, </w:t>
+      </w:r>
+      <w:r>
+        <w:t xml:space="preserve">before attempting to perform classification </w:t>
+      </w:r>
+      <w:r>
+        <w:t>on this dataset, principle component analysis</w:t>
+      </w:r>
+      <w:r>
+        <w:t xml:space="preserve"> (PCA)</w:t>
+      </w:r>
+      <w:r>
+        <w:t xml:space="preserve"> should be used to determine the right parameters to include in the model. Additionally, finding the p-values of each </w:t>
+      </w:r>
+      <w:r>
+        <w:t xml:space="preserve">parameter could also help to determine the most </w:t>
+      </w:r>
+      <w:r>
+        <w:t>significant parameters to be considered in the model.</w:t>
+      </w:r>
+      <w:r>
+        <w:t xml:space="preserve"> </w:t>
+      </w:r>
+      <w:r>
+        <w:t xml:space="preserve">A possible way to increase the sensitivity of the </w:t>
+      </w:r>
+      <w:r>
+        <w:t xml:space="preserve">model is to use an ensemble </w:t>
+      </w:r>
+      <w:r>
+        <w:t>learning method</w:t>
+      </w:r>
+      <w:r>
+        <w:t xml:space="preserve"> that incorporate</w:t>
+      </w:r>
+      <w:r>
+        <w:t>s</w:t>
+      </w:r>
+      <w:r>
+        <w:t xml:space="preserve"> </w:t>
+      </w:r>
+      <w:r>
+        <w:t>the predictions of many</w:t>
+      </w:r>
+      <w:r>
+        <w:t xml:space="preserve"> different classifiers </w:t>
+      </w:r>
+      <w:r>
+        <w:t xml:space="preserve">to improve predictive performance like </w:t>
+      </w:r>
+      <w:r>
+        <w:t xml:space="preserve">Damian </w:t>
+      </w:r>
+      <w:r>
+        <w:t>Mingle’</w:t>
+      </w:r>
+      <w:r>
+        <w:t xml:space="preserve">s model that was also used to predict readmission rates </w:t>
+      </w:r>
+      <w:r>
+        <w:t>of diabetic patients (Note: Mingle</w:t>
+      </w:r>
+      <w:r>
+        <w:t xml:space="preserve"> also used the same data set and the model represented in Diagram 2 obtained a testing accuracy </w:t>
+      </w:r>
+      <w:r>
+        <w:t>84.81% and a sensitivity of 49.78%</w:t>
+      </w:r>
+      <w:r>
+        <w:t>)</w:t>
+      </w:r>
+      <w:r>
+        <w:t xml:space="preserve"> [4]</w:t>
+      </w:r>
+      <w:r>
+        <w:t>.</w:t>
+      </w:r>
+    </w:p>
+    <w:p>
+      <w:pPr>
+        <w:pStyle w:val="Text"/>
+        <w:spacing w:after="120" w:line="228" w:lineRule="auto"/>
+        <w:ind w:firstLine="0"/>
+        <w:jc w:val="left"/>
+      </w:pPr>
+      <w:r>
+        <w:tab/>
+      </w:r>
+      <w:r>
+        <w:t xml:space="preserve">Unlike </w:t>
+      </w:r>
+      <w:r>
+        <w:t>Damian Mingle’s model</w:t>
+      </w:r>
+      <w:r>
+        <w:t xml:space="preserve"> which</w:t>
+      </w:r>
+      <w:r>
+        <w:t xml:space="preserve"> </w:t>
+      </w:r>
+      <w:r>
+        <w:t>involved splitting the data set up according to the patients’ age, it migh</w:t>
+      </w:r>
+      <w:r>
+        <w:t>t be better to use hierarchical</w:t>
+      </w:r>
+      <w:r>
+        <w:t xml:space="preserve"> clustering to </w:t>
+      </w:r>
+      <w:r>
+        <w:t>cluster the data points according to the information presented in the data set to hope</w:t>
+      </w:r>
+      <w:r>
+        <w:t>fully get more meaningful, more homogenous groups of data points</w:t>
+      </w:r>
+      <w:r>
+        <w:t>, which would hopefully lead to a higher testing accuracy and sensitivity</w:t>
+      </w:r>
+      <w:r>
+        <w:t>.</w:t>
+      </w:r>
+      <w:r>
+        <w:t xml:space="preserve"> Additionally, </w:t>
+      </w:r>
+      <w:r>
+        <w:t xml:space="preserve">using PCA and p-values could also help in </w:t>
+      </w:r>
+      <w:r>
+        <w:t xml:space="preserve">adding parameters to the </w:t>
+      </w:r>
+      <w:r>
+        <w:t>model which could help to separate the data</w:t>
+      </w:r>
+      <w:r>
+        <w:t xml:space="preserve"> due to the increased dimensionality. </w:t>
+      </w:r>
+    </w:p>
+    <w:p>
+      <w:pPr>
+        <w:pStyle w:val="Text"/>
+        <w:spacing w:after="120" w:line="228" w:lineRule="auto"/>
+        <w:ind w:firstLine="0"/>
+        <w:jc w:val="left"/>
+      </w:pPr>
+      <w:r>
+        <w:tab/>
+      </w:r>
+      <w:r>
+        <w:t>Although this model may not have been the most successful, it is possible that as time goes on, more data will be added to</w:t>
+      </w:r>
+      <w:r>
+        <w:t xml:space="preserve"> the</w:t>
+      </w:r>
+      <w:r>
+        <w:t xml:space="preserve"> dataset due to better record keeping practices </w:t>
+      </w:r>
+      <w:r>
+        <w:t>and more patients being readmitted</w:t>
+      </w:r>
+      <w:r>
+        <w:t>;</w:t>
+      </w:r>
+      <w:r>
+        <w:t xml:space="preserve"> and as a result, the extra information </w:t>
+      </w:r>
+      <w:r>
+        <w:t>gathered can help future researchers to build better more effective models</w:t>
+      </w:r>
+      <w:r>
+        <w:t xml:space="preserve"> based on the ideas and lessons presented in this project</w:t>
+      </w:r>
+      <w:r>
+        <w:t>.</w:t>
+      </w:r>
+    </w:p>
+    <w:p>
+      <w:pPr>
+        <w:pStyle w:val="Text"/>
+        <w:spacing w:after="120" w:line="228" w:lineRule="auto"/>
+        <w:ind w:firstLine="0"/>
+      </w:pPr>
+    </w:p>
+    <w:p>
+      <w:pPr>
+        <w:pStyle w:val="Text"/>
+        <w:spacing w:after="120" w:line="228" w:lineRule="auto"/>
+        <w:ind w:firstLine="0"/>
+      </w:pPr>
+    </w:p>
+    <w:p>
+      <w:pPr>
+        <w:pStyle w:val="Text"/>
+        <w:spacing w:after="120" w:line="228" w:lineRule="auto"/>
+        <w:ind w:firstLine="0"/>
+      </w:pPr>
+    </w:p>
+    <w:p>
+      <w:pPr>
+        <w:pStyle w:val="Text"/>
+        <w:spacing w:after="120" w:line="228" w:lineRule="auto"/>
+        <w:ind w:firstLine="0"/>
+      </w:pPr>
+    </w:p>
+    <w:p>
+      <w:pPr>
+        <w:pStyle w:val="Text"/>
+        <w:spacing w:after="120" w:line="228" w:lineRule="auto"/>
+        <w:ind w:firstLine="0"/>
+      </w:pPr>
+    </w:p>
+    <w:p>
+      <w:pPr>
+        <w:pStyle w:val="Text"/>
+        <w:spacing w:after="120" w:line="228" w:lineRule="auto"/>
+        <w:ind w:firstLine="0"/>
+      </w:pPr>
+    </w:p>
+    <w:p>
+      <w:pPr>
+        <w:pStyle w:val="Text"/>
+        <w:spacing w:after="120" w:line="228" w:lineRule="auto"/>
+        <w:ind w:firstLine="0"/>
+      </w:pPr>
+    </w:p>
+    <w:p>
+      <w:pPr>
+        <w:pStyle w:val="Text"/>
+        <w:spacing w:after="120" w:line="228" w:lineRule="auto"/>
+        <w:ind w:firstLine="0"/>
         <w:jc w:val="center"/>
       </w:pPr>
       <w:r>
+        <w:lastRenderedPageBreak/>
         <w:t>References</w:t>
       </w:r>
     </w:p>
@@ -2954,7 +4234,6 @@
           <w:color w:val="303030"/>
           <w:shd w:val="clear" w:color="auto" w:fill="FFFFFF"/>
         </w:rPr>
-        <w:lastRenderedPageBreak/>
         <w:t>Kautzky-Willer</w:t>
       </w:r>
       <w:proofErr w:type="spellEnd"/>
@@ -3253,7 +4532,7 @@
       </w:pPr>
     </w:p>
     <w:sectPr>
-      <w:headerReference w:type="default" r:id="rId13"/>
+      <w:headerReference w:type="default" r:id="rId16"/>
       <w:pgSz w:w="12240" w:h="15840" w:code="1"/>
       <w:pgMar w:top="1080" w:right="1080" w:bottom="1080" w:left="1080" w:header="432" w:footer="432" w:gutter="0"/>
       <w:cols w:num="2" w:space="288"/>
@@ -3688,6 +4967,119 @@
     </w:lvl>
   </w:abstractNum>
   <w:abstractNum w:abstractNumId="10" w15:restartNumberingAfterBreak="0">
+    <w:nsid w:val="507A22A3"/>
+    <w:multiLevelType w:val="hybridMultilevel"/>
+    <w:tmpl w:val="5C0E047C"/>
+    <w:lvl w:ilvl="0" w:tplc="0409000F">
+      <w:start w:val="1"/>
+      <w:numFmt w:val="decimal"/>
+      <w:lvlText w:val="%1."/>
+      <w:lvlJc w:val="left"/>
+      <w:pPr>
+        <w:ind w:left="720" w:hanging="360"/>
+      </w:pPr>
+      <w:rPr>
+        <w:rFonts w:hint="default"/>
+      </w:rPr>
+    </w:lvl>
+    <w:lvl w:ilvl="1" w:tplc="04090003" w:tentative="1">
+      <w:start w:val="1"/>
+      <w:numFmt w:val="bullet"/>
+      <w:lvlText w:val="o"/>
+      <w:lvlJc w:val="left"/>
+      <w:pPr>
+        <w:ind w:left="1440" w:hanging="360"/>
+      </w:pPr>
+      <w:rPr>
+        <w:rFonts w:ascii="Courier New" w:hAnsi="Courier New" w:cs="Courier New" w:hint="default"/>
+      </w:rPr>
+    </w:lvl>
+    <w:lvl w:ilvl="2" w:tplc="04090005" w:tentative="1">
+      <w:start w:val="1"/>
+      <w:numFmt w:val="bullet"/>
+      <w:lvlText w:val=""/>
+      <w:lvlJc w:val="left"/>
+      <w:pPr>
+        <w:ind w:left="2160" w:hanging="360"/>
+      </w:pPr>
+      <w:rPr>
+        <w:rFonts w:ascii="Wingdings" w:hAnsi="Wingdings" w:hint="default"/>
+      </w:rPr>
+    </w:lvl>
+    <w:lvl w:ilvl="3" w:tplc="04090001" w:tentative="1">
+      <w:start w:val="1"/>
+      <w:numFmt w:val="bullet"/>
+      <w:lvlText w:val=""/>
+      <w:lvlJc w:val="left"/>
+      <w:pPr>
+        <w:ind w:left="2880" w:hanging="360"/>
+      </w:pPr>
+      <w:rPr>
+        <w:rFonts w:ascii="Symbol" w:hAnsi="Symbol" w:hint="default"/>
+      </w:rPr>
+    </w:lvl>
+    <w:lvl w:ilvl="4" w:tplc="04090003" w:tentative="1">
+      <w:start w:val="1"/>
+      <w:numFmt w:val="bullet"/>
+      <w:lvlText w:val="o"/>
+      <w:lvlJc w:val="left"/>
+      <w:pPr>
+        <w:ind w:left="3600" w:hanging="360"/>
+      </w:pPr>
+      <w:rPr>
+        <w:rFonts w:ascii="Courier New" w:hAnsi="Courier New" w:cs="Courier New" w:hint="default"/>
+      </w:rPr>
+    </w:lvl>
+    <w:lvl w:ilvl="5" w:tplc="04090005" w:tentative="1">
+      <w:start w:val="1"/>
+      <w:numFmt w:val="bullet"/>
+      <w:lvlText w:val=""/>
+      <w:lvlJc w:val="left"/>
+      <w:pPr>
+        <w:ind w:left="4320" w:hanging="360"/>
+      </w:pPr>
+      <w:rPr>
+        <w:rFonts w:ascii="Wingdings" w:hAnsi="Wingdings" w:hint="default"/>
+      </w:rPr>
+    </w:lvl>
+    <w:lvl w:ilvl="6" w:tplc="04090001" w:tentative="1">
+      <w:start w:val="1"/>
+      <w:numFmt w:val="bullet"/>
+      <w:lvlText w:val=""/>
+      <w:lvlJc w:val="left"/>
+      <w:pPr>
+        <w:ind w:left="5040" w:hanging="360"/>
+      </w:pPr>
+      <w:rPr>
+        <w:rFonts w:ascii="Symbol" w:hAnsi="Symbol" w:hint="default"/>
+      </w:rPr>
+    </w:lvl>
+    <w:lvl w:ilvl="7" w:tplc="04090003" w:tentative="1">
+      <w:start w:val="1"/>
+      <w:numFmt w:val="bullet"/>
+      <w:lvlText w:val="o"/>
+      <w:lvlJc w:val="left"/>
+      <w:pPr>
+        <w:ind w:left="5760" w:hanging="360"/>
+      </w:pPr>
+      <w:rPr>
+        <w:rFonts w:ascii="Courier New" w:hAnsi="Courier New" w:cs="Courier New" w:hint="default"/>
+      </w:rPr>
+    </w:lvl>
+    <w:lvl w:ilvl="8" w:tplc="04090005" w:tentative="1">
+      <w:start w:val="1"/>
+      <w:numFmt w:val="bullet"/>
+      <w:lvlText w:val=""/>
+      <w:lvlJc w:val="left"/>
+      <w:pPr>
+        <w:ind w:left="6480" w:hanging="360"/>
+      </w:pPr>
+      <w:rPr>
+        <w:rFonts w:ascii="Wingdings" w:hAnsi="Wingdings" w:hint="default"/>
+      </w:rPr>
+    </w:lvl>
+  </w:abstractNum>
+  <w:abstractNum w:abstractNumId="11" w15:restartNumberingAfterBreak="0">
     <w:nsid w:val="55630736"/>
     <w:multiLevelType w:val="singleLevel"/>
     <w:tmpl w:val="0BEC9FB0"/>
@@ -3702,7 +5094,7 @@
       </w:pPr>
     </w:lvl>
   </w:abstractNum>
-  <w:abstractNum w:abstractNumId="11" w15:restartNumberingAfterBreak="0">
+  <w:abstractNum w:abstractNumId="12" w15:restartNumberingAfterBreak="0">
     <w:nsid w:val="6C402C58"/>
     <w:multiLevelType w:val="hybridMultilevel"/>
     <w:tmpl w:val="F1F87D58"/>
@@ -3849,7 +5241,7 @@
       </w:rPr>
     </w:lvl>
   </w:abstractNum>
-  <w:abstractNum w:abstractNumId="12" w15:restartNumberingAfterBreak="0">
+  <w:abstractNum w:abstractNumId="13" w15:restartNumberingAfterBreak="0">
     <w:nsid w:val="6CD32DA8"/>
     <w:multiLevelType w:val="singleLevel"/>
     <w:tmpl w:val="166470C2"/>
@@ -3875,7 +5267,7 @@
       </w:rPr>
     </w:lvl>
   </w:abstractNum>
-  <w:abstractNum w:abstractNumId="13" w15:restartNumberingAfterBreak="0">
+  <w:abstractNum w:abstractNumId="14" w15:restartNumberingAfterBreak="0">
     <w:nsid w:val="6DC3293B"/>
     <w:multiLevelType w:val="singleLevel"/>
     <w:tmpl w:val="0450B0AA"/>
@@ -3896,7 +5288,7 @@
       </w:rPr>
     </w:lvl>
   </w:abstractNum>
-  <w:abstractNum w:abstractNumId="14" w15:restartNumberingAfterBreak="0">
+  <w:abstractNum w:abstractNumId="15" w15:restartNumberingAfterBreak="0">
     <w:nsid w:val="77E315E9"/>
     <w:multiLevelType w:val="singleLevel"/>
     <w:tmpl w:val="0BEC9FB0"/>
@@ -4047,13 +5439,13 @@
     <w:abstractNumId w:val="1"/>
   </w:num>
   <w:num w:numId="14">
-    <w:abstractNumId w:val="10"/>
+    <w:abstractNumId w:val="11"/>
   </w:num>
   <w:num w:numId="15">
     <w:abstractNumId w:val="9"/>
   </w:num>
   <w:num w:numId="16">
-    <w:abstractNumId w:val="14"/>
+    <w:abstractNumId w:val="15"/>
   </w:num>
   <w:num w:numId="17">
     <w:abstractNumId w:val="3"/>
@@ -4062,7 +5454,7 @@
     <w:abstractNumId w:val="2"/>
   </w:num>
   <w:num w:numId="19">
-    <w:abstractNumId w:val="13"/>
+    <w:abstractNumId w:val="14"/>
   </w:num>
   <w:num w:numId="20">
     <w:abstractNumId w:val="7"/>
@@ -4071,10 +5463,13 @@
     <w:abstractNumId w:val="5"/>
   </w:num>
   <w:num w:numId="22">
-    <w:abstractNumId w:val="11"/>
+    <w:abstractNumId w:val="12"/>
   </w:num>
   <w:num w:numId="23">
-    <w:abstractNumId w:val="12"/>
+    <w:abstractNumId w:val="13"/>
+  </w:num>
+  <w:num w:numId="24">
+    <w:abstractNumId w:val="10"/>
   </w:num>
 </w:numbering>
 </file>
@@ -5081,6 +6476,16 @@
       <w:lang w:eastAsia="en-US"/>
     </w:rPr>
   </w:style>
+  <w:style w:type="paragraph" w:styleId="ListParagraph">
+    <w:name w:val="List Paragraph"/>
+    <w:basedOn w:val="Normal"/>
+    <w:qFormat/>
+    <w:rsid w:val="00AA39DA"/>
+    <w:pPr>
+      <w:ind w:left="720"/>
+      <w:contextualSpacing/>
+    </w:pPr>
+  </w:style>
 </w:styles>
 </file>
 
@@ -5350,7 +6755,7 @@
 </file>
 
 <file path=customXml/itemProps1.xml><?xml version="1.0" encoding="utf-8"?>
-<ds:datastoreItem xmlns:ds="http://schemas.openxmlformats.org/officeDocument/2006/customXml" ds:itemID="{ECB304FE-8B2C-43D0-9681-65AD3DD42721}">
+<ds:datastoreItem xmlns:ds="http://schemas.openxmlformats.org/officeDocument/2006/customXml" ds:itemID="{5EA7F24C-07F7-4127-9277-C768859E0303}">
   <ds:schemaRefs>
     <ds:schemaRef ds:uri="http://schemas.openxmlformats.org/officeDocument/2006/bibliography"/>
   </ds:schemaRefs>
